--- a/720hw5.docx
+++ b/720hw5.docx
@@ -2733,16 +2733,2364 @@
             <w:r>
               <w:rPr>
                 <w:rFonts w:ascii="Calibri" w:eastAsia="Calibri" w:hAnsi="Calibri" w:cs="Times New Roman"/>
-                <w:highlight w:val="yellow"/>
               </w:rPr>
-              <w:t>Long answer</w:t>
+              <w:t xml:space="preserve">Suppose we construct a reference frame such that the mirror is on the plane </w:t>
+            </w:r>
+            <m:oMath>
+              <m:r>
+                <w:rPr>
+                  <w:rFonts w:ascii="Cambria Math" w:eastAsia="Calibri" w:hAnsi="Cambria Math" w:cs="Times New Roman"/>
+                </w:rPr>
+                <m:t>x=0</m:t>
+              </m:r>
+            </m:oMath>
+          </w:p>
+          <w:p>
+            <w:pPr>
+              <w:rPr>
+                <w:rFonts w:ascii="Calibri" w:eastAsia="Calibri" w:hAnsi="Calibri" w:cs="Times New Roman"/>
+              </w:rPr>
+            </w:pPr>
+            <w:r>
+              <w:rPr>
+                <w:rFonts w:ascii="Calibri" w:eastAsia="Calibri" w:hAnsi="Calibri" w:cs="Times New Roman"/>
+              </w:rPr>
+              <w:t xml:space="preserve">One point on the object is </w:t>
+            </w:r>
+            <m:oMath>
+              <m:r>
+                <w:rPr>
+                  <w:rFonts w:ascii="Cambria Math" w:eastAsia="Calibri" w:hAnsi="Cambria Math" w:cs="Times New Roman"/>
+                </w:rPr>
+                <m:t>X</m:t>
+              </m:r>
+            </m:oMath>
+            <w:r>
+              <w:rPr>
+                <w:rFonts w:ascii="Calibri" w:eastAsia="Calibri" w:hAnsi="Calibri" w:cs="Times New Roman"/>
+              </w:rPr>
+              <w:t xml:space="preserve"> in </w:t>
             </w:r>
             <w:r>
               <w:rPr>
                 <w:rFonts w:ascii="Calibri" w:eastAsia="Calibri" w:hAnsi="Calibri" w:cs="Times New Roman"/>
               </w:rPr>
-              <w:t xml:space="preserve"> here</w:t>
+              <w:t xml:space="preserve">homogenous </w:t>
             </w:r>
+            <w:r>
+              <w:rPr>
+                <w:rFonts w:ascii="Calibri" w:eastAsia="Calibri" w:hAnsi="Calibri" w:cs="Times New Roman"/>
+              </w:rPr>
+              <w:t xml:space="preserve">3D coordinates and </w:t>
+            </w:r>
+            <w:r>
+              <w:rPr>
+                <w:rFonts w:ascii="Calibri" w:eastAsia="Calibri" w:hAnsi="Calibri" w:cs="Times New Roman"/>
+              </w:rPr>
+              <w:t xml:space="preserve">with image coordinates </w:t>
+            </w:r>
+            <m:oMath>
+              <m:r>
+                <w:rPr>
+                  <w:rFonts w:ascii="Cambria Math" w:eastAsia="Calibri" w:hAnsi="Cambria Math" w:cs="Times New Roman"/>
+                </w:rPr>
+                <m:t>x=</m:t>
+              </m:r>
+              <m:r>
+                <w:rPr>
+                  <w:rFonts w:ascii="Cambria Math" w:eastAsia="Calibri" w:hAnsi="Cambria Math" w:cs="Times New Roman"/>
+                </w:rPr>
+                <m:t>PX=K</m:t>
+              </m:r>
+              <m:d>
+                <m:dPr>
+                  <m:begChr m:val="["/>
+                  <m:endChr m:val="]"/>
+                  <m:ctrlPr>
+                    <w:rPr>
+                      <w:rFonts w:ascii="Cambria Math" w:eastAsia="Calibri" w:hAnsi="Cambria Math" w:cs="Times New Roman"/>
+                      <w:i/>
+                    </w:rPr>
+                  </m:ctrlPr>
+                </m:dPr>
+                <m:e>
+                  <m:r>
+                    <w:rPr>
+                      <w:rFonts w:ascii="Cambria Math" w:eastAsia="Calibri" w:hAnsi="Cambria Math" w:cs="Times New Roman"/>
+                    </w:rPr>
+                    <m:t>R|t</m:t>
+                  </m:r>
+                </m:e>
+              </m:d>
+              <m:r>
+                <w:rPr>
+                  <w:rFonts w:ascii="Cambria Math" w:eastAsia="Calibri" w:hAnsi="Cambria Math" w:cs="Times New Roman"/>
+                </w:rPr>
+                <m:t>X</m:t>
+              </m:r>
+            </m:oMath>
+          </w:p>
+          <w:p>
+            <w:pPr>
+              <w:rPr>
+                <w:rFonts w:ascii="Calibri" w:eastAsia="Calibri" w:hAnsi="Calibri" w:cs="Times New Roman"/>
+              </w:rPr>
+            </w:pPr>
+            <w:r>
+              <w:rPr>
+                <w:rFonts w:ascii="Calibri" w:eastAsia="Calibri" w:hAnsi="Calibri" w:cs="Times New Roman"/>
+              </w:rPr>
+              <w:t xml:space="preserve">Let’s also assume that the camera is not rotated relative to the frame, so </w:t>
+            </w:r>
+            <m:oMath>
+              <m:r>
+                <w:rPr>
+                  <w:rFonts w:ascii="Cambria Math" w:eastAsia="Calibri" w:hAnsi="Cambria Math" w:cs="Times New Roman"/>
+                </w:rPr>
+                <m:t>R=I</m:t>
+              </m:r>
+            </m:oMath>
+            <w:r>
+              <w:rPr>
+                <w:rFonts w:ascii="Calibri" w:eastAsia="Calibri" w:hAnsi="Calibri" w:cs="Times New Roman"/>
+              </w:rPr>
+              <w:t xml:space="preserve">, and </w:t>
+            </w:r>
+            <w:r>
+              <w:rPr>
+                <w:rFonts w:ascii="Calibri" w:eastAsia="Calibri" w:hAnsi="Calibri" w:cs="Times New Roman"/>
+              </w:rPr>
+              <w:t>its</w:t>
+            </w:r>
+            <w:r>
+              <w:rPr>
+                <w:rFonts w:ascii="Calibri" w:eastAsia="Calibri" w:hAnsi="Calibri" w:cs="Times New Roman"/>
+              </w:rPr>
+              <w:t xml:space="preserve"> translation </w:t>
+            </w:r>
+            <m:oMath>
+              <m:r>
+                <w:rPr>
+                  <w:rFonts w:ascii="Cambria Math" w:eastAsia="Calibri" w:hAnsi="Cambria Math" w:cs="Times New Roman"/>
+                </w:rPr>
+                <m:t>t=</m:t>
+              </m:r>
+              <m:d>
+                <m:dPr>
+                  <m:begChr m:val="["/>
+                  <m:endChr m:val="]"/>
+                  <m:ctrlPr>
+                    <w:rPr>
+                      <w:rFonts w:ascii="Cambria Math" w:eastAsia="Calibri" w:hAnsi="Cambria Math" w:cs="Times New Roman"/>
+                      <w:i/>
+                    </w:rPr>
+                  </m:ctrlPr>
+                </m:dPr>
+                <m:e>
+                  <m:m>
+                    <m:mPr>
+                      <m:mcs>
+                        <m:mc>
+                          <m:mcPr>
+                            <m:count m:val="1"/>
+                            <m:mcJc m:val="center"/>
+                          </m:mcPr>
+                        </m:mc>
+                      </m:mcs>
+                      <m:ctrlPr>
+                        <w:rPr>
+                          <w:rFonts w:ascii="Cambria Math" w:eastAsia="Calibri" w:hAnsi="Cambria Math" w:cs="Times New Roman"/>
+                          <w:i/>
+                        </w:rPr>
+                      </m:ctrlPr>
+                    </m:mPr>
+                    <m:mr>
+                      <m:e>
+                        <m:sSub>
+                          <m:sSubPr>
+                            <m:ctrlPr>
+                              <w:rPr>
+                                <w:rFonts w:ascii="Cambria Math" w:eastAsia="Calibri" w:hAnsi="Cambria Math" w:cs="Times New Roman"/>
+                                <w:i/>
+                              </w:rPr>
+                            </m:ctrlPr>
+                          </m:sSubPr>
+                          <m:e>
+                            <m:r>
+                              <w:rPr>
+                                <w:rFonts w:ascii="Cambria Math" w:eastAsia="Calibri" w:hAnsi="Cambria Math" w:cs="Times New Roman"/>
+                              </w:rPr>
+                              <m:t>t</m:t>
+                            </m:r>
+                          </m:e>
+                          <m:sub>
+                            <m:r>
+                              <w:rPr>
+                                <w:rFonts w:ascii="Cambria Math" w:eastAsia="Calibri" w:hAnsi="Cambria Math" w:cs="Times New Roman"/>
+                              </w:rPr>
+                              <m:t>1</m:t>
+                            </m:r>
+                          </m:sub>
+                        </m:sSub>
+                      </m:e>
+                    </m:mr>
+                    <m:mr>
+                      <m:e>
+                        <m:r>
+                          <w:rPr>
+                            <w:rFonts w:ascii="Cambria Math" w:eastAsia="Calibri" w:hAnsi="Cambria Math" w:cs="Times New Roman"/>
+                          </w:rPr>
+                          <m:t>0</m:t>
+                        </m:r>
+                      </m:e>
+                    </m:mr>
+                    <m:mr>
+                      <m:e>
+                        <m:r>
+                          <w:rPr>
+                            <w:rFonts w:ascii="Cambria Math" w:eastAsia="Calibri" w:hAnsi="Cambria Math" w:cs="Times New Roman"/>
+                          </w:rPr>
+                          <m:t>0</m:t>
+                        </m:r>
+                      </m:e>
+                    </m:mr>
+                  </m:m>
+                </m:e>
+              </m:d>
+            </m:oMath>
+          </w:p>
+          <w:p>
+            <w:pPr>
+              <w:rPr>
+                <w:rFonts w:ascii="Calibri" w:eastAsia="Calibri" w:hAnsi="Calibri" w:cs="Times New Roman"/>
+              </w:rPr>
+            </w:pPr>
+          </w:p>
+          <w:p>
+            <w:pPr>
+              <w:rPr>
+                <w:rFonts w:ascii="Calibri" w:eastAsia="Calibri" w:hAnsi="Calibri" w:cs="Times New Roman"/>
+              </w:rPr>
+            </w:pPr>
+            <w:r>
+              <w:rPr>
+                <w:rFonts w:ascii="Calibri" w:eastAsia="Calibri" w:hAnsi="Calibri" w:cs="Times New Roman"/>
+              </w:rPr>
+              <w:t>The image of the object in the mirror is the same as the image of another object placed symmetric about the mirror plane. Let’s call the same point on the new object </w:t>
+            </w:r>
+            <m:oMath>
+              <m:acc>
+                <m:accPr>
+                  <m:chr m:val="̅"/>
+                  <m:ctrlPr>
+                    <w:rPr>
+                      <w:rFonts w:ascii="Cambria Math" w:eastAsia="Calibri" w:hAnsi="Cambria Math" w:cs="Times New Roman"/>
+                      <w:i/>
+                    </w:rPr>
+                  </m:ctrlPr>
+                </m:accPr>
+                <m:e>
+                  <m:r>
+                    <w:rPr>
+                      <w:rFonts w:ascii="Cambria Math" w:eastAsia="Calibri" w:hAnsi="Cambria Math" w:cs="Times New Roman"/>
+                    </w:rPr>
+                    <m:t>X</m:t>
+                  </m:r>
+                </m:e>
+              </m:acc>
+              <m:r>
+                <w:rPr>
+                  <w:rFonts w:ascii="Cambria Math" w:eastAsia="Calibri" w:hAnsi="Cambria Math" w:cs="Times New Roman"/>
+                </w:rPr>
+                <m:t>=</m:t>
+              </m:r>
+              <m:d>
+                <m:dPr>
+                  <m:begChr m:val="["/>
+                  <m:endChr m:val="]"/>
+                  <m:ctrlPr>
+                    <w:rPr>
+                      <w:rFonts w:ascii="Cambria Math" w:eastAsia="Calibri" w:hAnsi="Cambria Math" w:cs="Times New Roman"/>
+                      <w:i/>
+                    </w:rPr>
+                  </m:ctrlPr>
+                </m:dPr>
+                <m:e>
+                  <m:m>
+                    <m:mPr>
+                      <m:mcs>
+                        <m:mc>
+                          <m:mcPr>
+                            <m:count m:val="4"/>
+                            <m:mcJc m:val="center"/>
+                          </m:mcPr>
+                        </m:mc>
+                      </m:mcs>
+                      <m:ctrlPr>
+                        <w:rPr>
+                          <w:rFonts w:ascii="Cambria Math" w:eastAsia="Calibri" w:hAnsi="Cambria Math" w:cs="Times New Roman"/>
+                          <w:i/>
+                        </w:rPr>
+                      </m:ctrlPr>
+                    </m:mPr>
+                    <m:mr>
+                      <m:e>
+                        <m:r>
+                          <w:rPr>
+                            <w:rFonts w:ascii="Cambria Math" w:eastAsia="Calibri" w:hAnsi="Cambria Math" w:cs="Times New Roman"/>
+                          </w:rPr>
+                          <m:t>-</m:t>
+                        </m:r>
+                        <m:r>
+                          <w:rPr>
+                            <w:rFonts w:ascii="Cambria Math" w:eastAsia="Calibri" w:hAnsi="Cambria Math" w:cs="Times New Roman"/>
+                          </w:rPr>
+                          <m:t>1</m:t>
+                        </m:r>
+                      </m:e>
+                      <m:e>
+                        <m:r>
+                          <w:rPr>
+                            <w:rFonts w:ascii="Cambria Math" w:eastAsia="Calibri" w:hAnsi="Cambria Math" w:cs="Times New Roman"/>
+                          </w:rPr>
+                          <m:t>0</m:t>
+                        </m:r>
+                      </m:e>
+                      <m:e>
+                        <m:r>
+                          <w:rPr>
+                            <w:rFonts w:ascii="Cambria Math" w:eastAsia="Calibri" w:hAnsi="Cambria Math" w:cs="Times New Roman"/>
+                          </w:rPr>
+                          <m:t>0</m:t>
+                        </m:r>
+                        <m:ctrlPr>
+                          <w:rPr>
+                            <w:rFonts w:ascii="Cambria Math" w:eastAsia="Cambria Math" w:hAnsi="Cambria Math" w:cs="Cambria Math"/>
+                            <w:i/>
+                          </w:rPr>
+                        </m:ctrlPr>
+                      </m:e>
+                      <m:e>
+                        <m:r>
+                          <w:rPr>
+                            <w:rFonts w:ascii="Cambria Math" w:eastAsia="Calibri" w:hAnsi="Cambria Math" w:cs="Times New Roman"/>
+                          </w:rPr>
+                          <m:t>0</m:t>
+                        </m:r>
+                      </m:e>
+                    </m:mr>
+                    <m:mr>
+                      <m:e>
+                        <m:r>
+                          <w:rPr>
+                            <w:rFonts w:ascii="Cambria Math" w:eastAsia="Calibri" w:hAnsi="Cambria Math" w:cs="Times New Roman"/>
+                          </w:rPr>
+                          <m:t>0</m:t>
+                        </m:r>
+                        <m:ctrlPr>
+                          <w:rPr>
+                            <w:rFonts w:ascii="Cambria Math" w:eastAsia="Cambria Math" w:hAnsi="Cambria Math" w:cs="Cambria Math"/>
+                            <w:i/>
+                          </w:rPr>
+                        </m:ctrlPr>
+                      </m:e>
+                      <m:e>
+                        <m:r>
+                          <w:rPr>
+                            <w:rFonts w:ascii="Cambria Math" w:eastAsia="Cambria Math" w:hAnsi="Cambria Math" w:cs="Cambria Math"/>
+                          </w:rPr>
+                          <m:t>1</m:t>
+                        </m:r>
+                        <m:ctrlPr>
+                          <w:rPr>
+                            <w:rFonts w:ascii="Cambria Math" w:eastAsia="Cambria Math" w:hAnsi="Cambria Math" w:cs="Cambria Math"/>
+                            <w:i/>
+                          </w:rPr>
+                        </m:ctrlPr>
+                      </m:e>
+                      <m:e>
+                        <m:r>
+                          <w:rPr>
+                            <w:rFonts w:ascii="Cambria Math" w:eastAsia="Cambria Math" w:hAnsi="Cambria Math" w:cs="Cambria Math"/>
+                          </w:rPr>
+                          <m:t>0</m:t>
+                        </m:r>
+                        <m:ctrlPr>
+                          <w:rPr>
+                            <w:rFonts w:ascii="Cambria Math" w:eastAsia="Cambria Math" w:hAnsi="Cambria Math" w:cs="Cambria Math"/>
+                            <w:i/>
+                          </w:rPr>
+                        </m:ctrlPr>
+                      </m:e>
+                      <m:e>
+                        <m:r>
+                          <w:rPr>
+                            <w:rFonts w:ascii="Cambria Math" w:eastAsia="Cambria Math" w:hAnsi="Cambria Math" w:cs="Cambria Math"/>
+                          </w:rPr>
+                          <m:t>0</m:t>
+                        </m:r>
+                        <m:ctrlPr>
+                          <w:rPr>
+                            <w:rFonts w:ascii="Cambria Math" w:eastAsia="Cambria Math" w:hAnsi="Cambria Math" w:cs="Cambria Math"/>
+                            <w:i/>
+                          </w:rPr>
+                        </m:ctrlPr>
+                      </m:e>
+                    </m:mr>
+                    <m:mr>
+                      <m:e>
+                        <m:r>
+                          <w:rPr>
+                            <w:rFonts w:ascii="Cambria Math" w:eastAsia="Calibri" w:hAnsi="Cambria Math" w:cs="Times New Roman"/>
+                          </w:rPr>
+                          <m:t>0</m:t>
+                        </m:r>
+                      </m:e>
+                      <m:e>
+                        <m:r>
+                          <w:rPr>
+                            <w:rFonts w:ascii="Cambria Math" w:eastAsia="Calibri" w:hAnsi="Cambria Math" w:cs="Times New Roman"/>
+                          </w:rPr>
+                          <m:t>0</m:t>
+                        </m:r>
+                      </m:e>
+                      <m:e>
+                        <m:r>
+                          <w:rPr>
+                            <w:rFonts w:ascii="Cambria Math" w:eastAsia="Calibri" w:hAnsi="Cambria Math" w:cs="Times New Roman"/>
+                          </w:rPr>
+                          <m:t>1</m:t>
+                        </m:r>
+                        <m:ctrlPr>
+                          <w:rPr>
+                            <w:rFonts w:ascii="Cambria Math" w:eastAsia="Cambria Math" w:hAnsi="Cambria Math" w:cs="Cambria Math"/>
+                            <w:i/>
+                          </w:rPr>
+                        </m:ctrlPr>
+                      </m:e>
+                      <m:e>
+                        <m:r>
+                          <w:rPr>
+                            <w:rFonts w:ascii="Cambria Math" w:eastAsia="Calibri" w:hAnsi="Cambria Math" w:cs="Times New Roman"/>
+                          </w:rPr>
+                          <m:t>0</m:t>
+                        </m:r>
+                      </m:e>
+                    </m:mr>
+                    <m:mr>
+                      <m:e>
+                        <m:r>
+                          <w:rPr>
+                            <w:rFonts w:ascii="Cambria Math" w:eastAsia="Calibri" w:hAnsi="Cambria Math" w:cs="Times New Roman"/>
+                          </w:rPr>
+                          <m:t>0</m:t>
+                        </m:r>
+                      </m:e>
+                      <m:e>
+                        <m:r>
+                          <w:rPr>
+                            <w:rFonts w:ascii="Cambria Math" w:eastAsia="Calibri" w:hAnsi="Cambria Math" w:cs="Times New Roman"/>
+                          </w:rPr>
+                          <m:t>0</m:t>
+                        </m:r>
+                      </m:e>
+                      <m:e>
+                        <m:r>
+                          <w:rPr>
+                            <w:rFonts w:ascii="Cambria Math" w:eastAsia="Calibri" w:hAnsi="Cambria Math" w:cs="Times New Roman"/>
+                          </w:rPr>
+                          <m:t>0</m:t>
+                        </m:r>
+                        <m:ctrlPr>
+                          <w:rPr>
+                            <w:rFonts w:ascii="Cambria Math" w:eastAsia="Cambria Math" w:hAnsi="Cambria Math" w:cs="Cambria Math"/>
+                            <w:i/>
+                          </w:rPr>
+                        </m:ctrlPr>
+                      </m:e>
+                      <m:e>
+                        <m:r>
+                          <w:rPr>
+                            <w:rFonts w:ascii="Cambria Math" w:eastAsia="Calibri" w:hAnsi="Cambria Math" w:cs="Times New Roman"/>
+                          </w:rPr>
+                          <m:t>1</m:t>
+                        </m:r>
+                      </m:e>
+                    </m:mr>
+                  </m:m>
+                </m:e>
+              </m:d>
+              <m:r>
+                <w:rPr>
+                  <w:rFonts w:ascii="Cambria Math" w:eastAsia="Calibri" w:hAnsi="Cambria Math" w:cs="Times New Roman"/>
+                </w:rPr>
+                <m:t>X</m:t>
+              </m:r>
+            </m:oMath>
+          </w:p>
+          <w:p>
+            <w:pPr>
+              <w:rPr>
+                <w:rFonts w:ascii="Calibri" w:eastAsia="Calibri" w:hAnsi="Calibri" w:cs="Times New Roman"/>
+              </w:rPr>
+            </w:pPr>
+            <w:r>
+              <w:rPr>
+                <w:rFonts w:ascii="Calibri" w:eastAsia="Calibri" w:hAnsi="Calibri" w:cs="Times New Roman"/>
+              </w:rPr>
+              <w:t xml:space="preserve">The image of the new point on the original camera is </w:t>
+            </w:r>
+            <m:oMath>
+              <m:acc>
+                <m:accPr>
+                  <m:chr m:val="̅"/>
+                  <m:ctrlPr>
+                    <w:rPr>
+                      <w:rFonts w:ascii="Cambria Math" w:eastAsia="Calibri" w:hAnsi="Cambria Math" w:cs="Times New Roman"/>
+                      <w:i/>
+                    </w:rPr>
+                  </m:ctrlPr>
+                </m:accPr>
+                <m:e>
+                  <m:r>
+                    <w:rPr>
+                      <w:rFonts w:ascii="Cambria Math" w:eastAsia="Calibri" w:hAnsi="Cambria Math" w:cs="Times New Roman"/>
+                    </w:rPr>
+                    <m:t>x</m:t>
+                  </m:r>
+                </m:e>
+              </m:acc>
+              <m:r>
+                <w:rPr>
+                  <w:rFonts w:ascii="Cambria Math" w:eastAsia="Calibri" w:hAnsi="Cambria Math" w:cs="Times New Roman"/>
+                </w:rPr>
+                <m:t>=P</m:t>
+              </m:r>
+              <m:acc>
+                <m:accPr>
+                  <m:chr m:val="̅"/>
+                  <m:ctrlPr>
+                    <w:rPr>
+                      <w:rFonts w:ascii="Cambria Math" w:eastAsia="Calibri" w:hAnsi="Cambria Math" w:cs="Times New Roman"/>
+                      <w:i/>
+                    </w:rPr>
+                  </m:ctrlPr>
+                </m:accPr>
+                <m:e>
+                  <m:r>
+                    <w:rPr>
+                      <w:rFonts w:ascii="Cambria Math" w:eastAsia="Calibri" w:hAnsi="Cambria Math" w:cs="Times New Roman"/>
+                    </w:rPr>
+                    <m:t>X</m:t>
+                  </m:r>
+                </m:e>
+              </m:acc>
+              <m:r>
+                <w:rPr>
+                  <w:rFonts w:ascii="Cambria Math" w:eastAsia="Calibri" w:hAnsi="Cambria Math" w:cs="Times New Roman"/>
+                </w:rPr>
+                <m:t xml:space="preserve">= </m:t>
+              </m:r>
+              <m:r>
+                <w:rPr>
+                  <w:rFonts w:ascii="Cambria Math" w:eastAsia="Calibri" w:hAnsi="Cambria Math" w:cs="Times New Roman"/>
+                </w:rPr>
+                <m:t>K</m:t>
+              </m:r>
+              <m:d>
+                <m:dPr>
+                  <m:begChr m:val="["/>
+                  <m:endChr m:val="]"/>
+                  <m:ctrlPr>
+                    <w:rPr>
+                      <w:rFonts w:ascii="Cambria Math" w:eastAsia="Calibri" w:hAnsi="Cambria Math" w:cs="Times New Roman"/>
+                      <w:i/>
+                    </w:rPr>
+                  </m:ctrlPr>
+                </m:dPr>
+                <m:e>
+                  <m:r>
+                    <w:rPr>
+                      <w:rFonts w:ascii="Cambria Math" w:eastAsia="Calibri" w:hAnsi="Cambria Math" w:cs="Times New Roman"/>
+                    </w:rPr>
+                    <m:t>I</m:t>
+                  </m:r>
+                  <m:r>
+                    <w:rPr>
+                      <w:rFonts w:ascii="Cambria Math" w:eastAsia="Calibri" w:hAnsi="Cambria Math" w:cs="Times New Roman"/>
+                    </w:rPr>
+                    <m:t>|t</m:t>
+                  </m:r>
+                </m:e>
+              </m:d>
+              <m:d>
+                <m:dPr>
+                  <m:begChr m:val="["/>
+                  <m:endChr m:val="]"/>
+                  <m:ctrlPr>
+                    <w:rPr>
+                      <w:rFonts w:ascii="Cambria Math" w:eastAsia="Calibri" w:hAnsi="Cambria Math" w:cs="Times New Roman"/>
+                      <w:i/>
+                    </w:rPr>
+                  </m:ctrlPr>
+                </m:dPr>
+                <m:e>
+                  <m:m>
+                    <m:mPr>
+                      <m:mcs>
+                        <m:mc>
+                          <m:mcPr>
+                            <m:count m:val="4"/>
+                            <m:mcJc m:val="center"/>
+                          </m:mcPr>
+                        </m:mc>
+                      </m:mcs>
+                      <m:ctrlPr>
+                        <w:rPr>
+                          <w:rFonts w:ascii="Cambria Math" w:eastAsia="Calibri" w:hAnsi="Cambria Math" w:cs="Times New Roman"/>
+                          <w:i/>
+                        </w:rPr>
+                      </m:ctrlPr>
+                    </m:mPr>
+                    <m:mr>
+                      <m:e>
+                        <m:r>
+                          <w:rPr>
+                            <w:rFonts w:ascii="Cambria Math" w:eastAsia="Calibri" w:hAnsi="Cambria Math" w:cs="Times New Roman"/>
+                          </w:rPr>
+                          <m:t>-1</m:t>
+                        </m:r>
+                      </m:e>
+                      <m:e>
+                        <m:r>
+                          <w:rPr>
+                            <w:rFonts w:ascii="Cambria Math" w:eastAsia="Calibri" w:hAnsi="Cambria Math" w:cs="Times New Roman"/>
+                          </w:rPr>
+                          <m:t>0</m:t>
+                        </m:r>
+                      </m:e>
+                      <m:e>
+                        <m:r>
+                          <w:rPr>
+                            <w:rFonts w:ascii="Cambria Math" w:eastAsia="Calibri" w:hAnsi="Cambria Math" w:cs="Times New Roman"/>
+                          </w:rPr>
+                          <m:t>0</m:t>
+                        </m:r>
+                        <m:ctrlPr>
+                          <w:rPr>
+                            <w:rFonts w:ascii="Cambria Math" w:eastAsia="Cambria Math" w:hAnsi="Cambria Math" w:cs="Cambria Math"/>
+                            <w:i/>
+                          </w:rPr>
+                        </m:ctrlPr>
+                      </m:e>
+                      <m:e>
+                        <m:r>
+                          <w:rPr>
+                            <w:rFonts w:ascii="Cambria Math" w:eastAsia="Calibri" w:hAnsi="Cambria Math" w:cs="Times New Roman"/>
+                          </w:rPr>
+                          <m:t>0</m:t>
+                        </m:r>
+                      </m:e>
+                    </m:mr>
+                    <m:mr>
+                      <m:e>
+                        <m:r>
+                          <w:rPr>
+                            <w:rFonts w:ascii="Cambria Math" w:eastAsia="Calibri" w:hAnsi="Cambria Math" w:cs="Times New Roman"/>
+                          </w:rPr>
+                          <m:t>0</m:t>
+                        </m:r>
+                        <m:ctrlPr>
+                          <w:rPr>
+                            <w:rFonts w:ascii="Cambria Math" w:eastAsia="Cambria Math" w:hAnsi="Cambria Math" w:cs="Cambria Math"/>
+                            <w:i/>
+                          </w:rPr>
+                        </m:ctrlPr>
+                      </m:e>
+                      <m:e>
+                        <m:r>
+                          <w:rPr>
+                            <w:rFonts w:ascii="Cambria Math" w:eastAsia="Cambria Math" w:hAnsi="Cambria Math" w:cs="Cambria Math"/>
+                          </w:rPr>
+                          <m:t>1</m:t>
+                        </m:r>
+                        <m:ctrlPr>
+                          <w:rPr>
+                            <w:rFonts w:ascii="Cambria Math" w:eastAsia="Cambria Math" w:hAnsi="Cambria Math" w:cs="Cambria Math"/>
+                            <w:i/>
+                          </w:rPr>
+                        </m:ctrlPr>
+                      </m:e>
+                      <m:e>
+                        <m:r>
+                          <w:rPr>
+                            <w:rFonts w:ascii="Cambria Math" w:eastAsia="Cambria Math" w:hAnsi="Cambria Math" w:cs="Cambria Math"/>
+                          </w:rPr>
+                          <m:t>0</m:t>
+                        </m:r>
+                        <m:ctrlPr>
+                          <w:rPr>
+                            <w:rFonts w:ascii="Cambria Math" w:eastAsia="Cambria Math" w:hAnsi="Cambria Math" w:cs="Cambria Math"/>
+                            <w:i/>
+                          </w:rPr>
+                        </m:ctrlPr>
+                      </m:e>
+                      <m:e>
+                        <m:r>
+                          <w:rPr>
+                            <w:rFonts w:ascii="Cambria Math" w:eastAsia="Cambria Math" w:hAnsi="Cambria Math" w:cs="Cambria Math"/>
+                          </w:rPr>
+                          <m:t>0</m:t>
+                        </m:r>
+                        <m:ctrlPr>
+                          <w:rPr>
+                            <w:rFonts w:ascii="Cambria Math" w:eastAsia="Cambria Math" w:hAnsi="Cambria Math" w:cs="Cambria Math"/>
+                            <w:i/>
+                          </w:rPr>
+                        </m:ctrlPr>
+                      </m:e>
+                    </m:mr>
+                    <m:mr>
+                      <m:e>
+                        <m:r>
+                          <w:rPr>
+                            <w:rFonts w:ascii="Cambria Math" w:eastAsia="Calibri" w:hAnsi="Cambria Math" w:cs="Times New Roman"/>
+                          </w:rPr>
+                          <m:t>0</m:t>
+                        </m:r>
+                      </m:e>
+                      <m:e>
+                        <m:r>
+                          <w:rPr>
+                            <w:rFonts w:ascii="Cambria Math" w:eastAsia="Calibri" w:hAnsi="Cambria Math" w:cs="Times New Roman"/>
+                          </w:rPr>
+                          <m:t>0</m:t>
+                        </m:r>
+                      </m:e>
+                      <m:e>
+                        <m:r>
+                          <w:rPr>
+                            <w:rFonts w:ascii="Cambria Math" w:eastAsia="Calibri" w:hAnsi="Cambria Math" w:cs="Times New Roman"/>
+                          </w:rPr>
+                          <m:t>1</m:t>
+                        </m:r>
+                        <m:ctrlPr>
+                          <w:rPr>
+                            <w:rFonts w:ascii="Cambria Math" w:eastAsia="Cambria Math" w:hAnsi="Cambria Math" w:cs="Cambria Math"/>
+                            <w:i/>
+                          </w:rPr>
+                        </m:ctrlPr>
+                      </m:e>
+                      <m:e>
+                        <m:r>
+                          <w:rPr>
+                            <w:rFonts w:ascii="Cambria Math" w:eastAsia="Calibri" w:hAnsi="Cambria Math" w:cs="Times New Roman"/>
+                          </w:rPr>
+                          <m:t>0</m:t>
+                        </m:r>
+                      </m:e>
+                    </m:mr>
+                    <m:mr>
+                      <m:e>
+                        <m:r>
+                          <w:rPr>
+                            <w:rFonts w:ascii="Cambria Math" w:eastAsia="Calibri" w:hAnsi="Cambria Math" w:cs="Times New Roman"/>
+                          </w:rPr>
+                          <m:t>0</m:t>
+                        </m:r>
+                      </m:e>
+                      <m:e>
+                        <m:r>
+                          <w:rPr>
+                            <w:rFonts w:ascii="Cambria Math" w:eastAsia="Calibri" w:hAnsi="Cambria Math" w:cs="Times New Roman"/>
+                          </w:rPr>
+                          <m:t>0</m:t>
+                        </m:r>
+                      </m:e>
+                      <m:e>
+                        <m:r>
+                          <w:rPr>
+                            <w:rFonts w:ascii="Cambria Math" w:eastAsia="Calibri" w:hAnsi="Cambria Math" w:cs="Times New Roman"/>
+                          </w:rPr>
+                          <m:t>0</m:t>
+                        </m:r>
+                        <m:ctrlPr>
+                          <w:rPr>
+                            <w:rFonts w:ascii="Cambria Math" w:eastAsia="Cambria Math" w:hAnsi="Cambria Math" w:cs="Cambria Math"/>
+                            <w:i/>
+                          </w:rPr>
+                        </m:ctrlPr>
+                      </m:e>
+                      <m:e>
+                        <m:r>
+                          <w:rPr>
+                            <w:rFonts w:ascii="Cambria Math" w:eastAsia="Calibri" w:hAnsi="Cambria Math" w:cs="Times New Roman"/>
+                          </w:rPr>
+                          <m:t>1</m:t>
+                        </m:r>
+                      </m:e>
+                    </m:mr>
+                  </m:m>
+                </m:e>
+              </m:d>
+              <m:r>
+                <w:rPr>
+                  <w:rFonts w:ascii="Cambria Math" w:eastAsia="Calibri" w:hAnsi="Cambria Math" w:cs="Times New Roman"/>
+                </w:rPr>
+                <m:t>X</m:t>
+              </m:r>
+            </m:oMath>
+          </w:p>
+          <w:p>
+            <w:pPr>
+              <w:rPr>
+                <w:rFonts w:ascii="Calibri" w:eastAsia="Calibri" w:hAnsi="Calibri" w:cs="Times New Roman"/>
+              </w:rPr>
+            </w:pPr>
+            <m:oMathPara>
+              <m:oMathParaPr>
+                <m:jc m:val="left"/>
+              </m:oMathParaPr>
+              <m:oMath>
+                <m:r>
+                  <w:rPr>
+                    <w:rFonts w:ascii="Cambria Math" w:eastAsia="Calibri" w:hAnsi="Cambria Math" w:cs="Times New Roman"/>
+                  </w:rPr>
+                  <m:t>0=</m:t>
+                </m:r>
+                <m:sSup>
+                  <m:sSupPr>
+                    <m:ctrlPr>
+                      <w:rPr>
+                        <w:rFonts w:ascii="Cambria Math" w:eastAsia="Calibri" w:hAnsi="Cambria Math" w:cs="Times New Roman"/>
+                        <w:i/>
+                      </w:rPr>
+                    </m:ctrlPr>
+                  </m:sSupPr>
+                  <m:e>
+                    <m:acc>
+                      <m:accPr>
+                        <m:chr m:val="̅"/>
+                        <m:ctrlPr>
+                          <w:rPr>
+                            <w:rFonts w:ascii="Cambria Math" w:eastAsia="Calibri" w:hAnsi="Cambria Math" w:cs="Times New Roman"/>
+                            <w:i/>
+                          </w:rPr>
+                        </m:ctrlPr>
+                      </m:accPr>
+                      <m:e>
+                        <m:r>
+                          <w:rPr>
+                            <w:rFonts w:ascii="Cambria Math" w:eastAsia="Calibri" w:hAnsi="Cambria Math" w:cs="Times New Roman"/>
+                          </w:rPr>
+                          <m:t>x</m:t>
+                        </m:r>
+                      </m:e>
+                    </m:acc>
+                  </m:e>
+                  <m:sup>
+                    <m:r>
+                      <w:rPr>
+                        <w:rFonts w:ascii="Cambria Math" w:eastAsia="Calibri" w:hAnsi="Cambria Math" w:cs="Times New Roman"/>
+                      </w:rPr>
+                      <m:t>T</m:t>
+                    </m:r>
+                  </m:sup>
+                </m:sSup>
+                <m:r>
+                  <w:rPr>
+                    <w:rFonts w:ascii="Cambria Math" w:eastAsia="Calibri" w:hAnsi="Cambria Math" w:cs="Times New Roman"/>
+                  </w:rPr>
+                  <m:t>E</m:t>
+                </m:r>
+                <m:r>
+                  <w:rPr>
+                    <w:rFonts w:ascii="Cambria Math" w:eastAsia="Calibri" w:hAnsi="Cambria Math" w:cs="Times New Roman"/>
+                  </w:rPr>
+                  <m:t>x</m:t>
+                </m:r>
+                <m:r>
+                  <w:rPr>
+                    <w:rFonts w:ascii="Cambria Math" w:eastAsia="Calibri" w:hAnsi="Cambria Math" w:cs="Times New Roman"/>
+                  </w:rPr>
+                  <m:t>⇒0</m:t>
+                </m:r>
+                <m:r>
+                  <w:rPr>
+                    <w:rFonts w:ascii="Cambria Math" w:eastAsia="Calibri" w:hAnsi="Cambria Math" w:cs="Times New Roman"/>
+                  </w:rPr>
+                  <m:t>=</m:t>
+                </m:r>
+                <m:sSup>
+                  <m:sSupPr>
+                    <m:ctrlPr>
+                      <w:rPr>
+                        <w:rFonts w:ascii="Cambria Math" w:eastAsia="Calibri" w:hAnsi="Cambria Math" w:cs="Times New Roman"/>
+                        <w:i/>
+                      </w:rPr>
+                    </m:ctrlPr>
+                  </m:sSupPr>
+                  <m:e>
+                    <m:d>
+                      <m:dPr>
+                        <m:begChr m:val="["/>
+                        <m:endChr m:val="]"/>
+                        <m:ctrlPr>
+                          <w:rPr>
+                            <w:rFonts w:ascii="Cambria Math" w:eastAsia="Calibri" w:hAnsi="Cambria Math" w:cs="Times New Roman"/>
+                            <w:i/>
+                          </w:rPr>
+                        </m:ctrlPr>
+                      </m:dPr>
+                      <m:e>
+                        <m:r>
+                          <w:rPr>
+                            <w:rFonts w:ascii="Cambria Math" w:eastAsia="Calibri" w:hAnsi="Cambria Math" w:cs="Times New Roman"/>
+                          </w:rPr>
+                          <m:t>K</m:t>
+                        </m:r>
+                        <m:d>
+                          <m:dPr>
+                            <m:begChr m:val="["/>
+                            <m:endChr m:val="]"/>
+                            <m:ctrlPr>
+                              <w:rPr>
+                                <w:rFonts w:ascii="Cambria Math" w:eastAsia="Calibri" w:hAnsi="Cambria Math" w:cs="Times New Roman"/>
+                                <w:i/>
+                              </w:rPr>
+                            </m:ctrlPr>
+                          </m:dPr>
+                          <m:e>
+                            <m:r>
+                              <w:rPr>
+                                <w:rFonts w:ascii="Cambria Math" w:eastAsia="Calibri" w:hAnsi="Cambria Math" w:cs="Times New Roman"/>
+                              </w:rPr>
+                              <m:t>I</m:t>
+                            </m:r>
+                            <m:r>
+                              <w:rPr>
+                                <w:rFonts w:ascii="Cambria Math" w:eastAsia="Calibri" w:hAnsi="Cambria Math" w:cs="Times New Roman"/>
+                              </w:rPr>
+                              <m:t>|t</m:t>
+                            </m:r>
+                          </m:e>
+                        </m:d>
+                        <m:d>
+                          <m:dPr>
+                            <m:begChr m:val="["/>
+                            <m:endChr m:val="]"/>
+                            <m:ctrlPr>
+                              <w:rPr>
+                                <w:rFonts w:ascii="Cambria Math" w:eastAsia="Calibri" w:hAnsi="Cambria Math" w:cs="Times New Roman"/>
+                                <w:i/>
+                              </w:rPr>
+                            </m:ctrlPr>
+                          </m:dPr>
+                          <m:e>
+                            <m:m>
+                              <m:mPr>
+                                <m:mcs>
+                                  <m:mc>
+                                    <m:mcPr>
+                                      <m:count m:val="4"/>
+                                      <m:mcJc m:val="center"/>
+                                    </m:mcPr>
+                                  </m:mc>
+                                </m:mcs>
+                                <m:ctrlPr>
+                                  <w:rPr>
+                                    <w:rFonts w:ascii="Cambria Math" w:eastAsia="Calibri" w:hAnsi="Cambria Math" w:cs="Times New Roman"/>
+                                    <w:i/>
+                                  </w:rPr>
+                                </m:ctrlPr>
+                              </m:mPr>
+                              <m:mr>
+                                <m:e>
+                                  <m:r>
+                                    <w:rPr>
+                                      <w:rFonts w:ascii="Cambria Math" w:eastAsia="Calibri" w:hAnsi="Cambria Math" w:cs="Times New Roman"/>
+                                    </w:rPr>
+                                    <m:t>-1</m:t>
+                                  </m:r>
+                                </m:e>
+                                <m:e>
+                                  <m:r>
+                                    <w:rPr>
+                                      <w:rFonts w:ascii="Cambria Math" w:eastAsia="Calibri" w:hAnsi="Cambria Math" w:cs="Times New Roman"/>
+                                    </w:rPr>
+                                    <m:t>0</m:t>
+                                  </m:r>
+                                </m:e>
+                                <m:e>
+                                  <m:r>
+                                    <w:rPr>
+                                      <w:rFonts w:ascii="Cambria Math" w:eastAsia="Calibri" w:hAnsi="Cambria Math" w:cs="Times New Roman"/>
+                                    </w:rPr>
+                                    <m:t>0</m:t>
+                                  </m:r>
+                                  <m:ctrlPr>
+                                    <w:rPr>
+                                      <w:rFonts w:ascii="Cambria Math" w:eastAsia="Cambria Math" w:hAnsi="Cambria Math" w:cs="Cambria Math"/>
+                                      <w:i/>
+                                    </w:rPr>
+                                  </m:ctrlPr>
+                                </m:e>
+                                <m:e>
+                                  <m:r>
+                                    <w:rPr>
+                                      <w:rFonts w:ascii="Cambria Math" w:eastAsia="Calibri" w:hAnsi="Cambria Math" w:cs="Times New Roman"/>
+                                    </w:rPr>
+                                    <m:t>0</m:t>
+                                  </m:r>
+                                </m:e>
+                              </m:mr>
+                              <m:mr>
+                                <m:e>
+                                  <m:r>
+                                    <w:rPr>
+                                      <w:rFonts w:ascii="Cambria Math" w:eastAsia="Calibri" w:hAnsi="Cambria Math" w:cs="Times New Roman"/>
+                                    </w:rPr>
+                                    <m:t>0</m:t>
+                                  </m:r>
+                                  <m:ctrlPr>
+                                    <w:rPr>
+                                      <w:rFonts w:ascii="Cambria Math" w:eastAsia="Cambria Math" w:hAnsi="Cambria Math" w:cs="Cambria Math"/>
+                                      <w:i/>
+                                    </w:rPr>
+                                  </m:ctrlPr>
+                                </m:e>
+                                <m:e>
+                                  <m:r>
+                                    <w:rPr>
+                                      <w:rFonts w:ascii="Cambria Math" w:eastAsia="Cambria Math" w:hAnsi="Cambria Math" w:cs="Cambria Math"/>
+                                    </w:rPr>
+                                    <m:t>1</m:t>
+                                  </m:r>
+                                  <m:ctrlPr>
+                                    <w:rPr>
+                                      <w:rFonts w:ascii="Cambria Math" w:eastAsia="Cambria Math" w:hAnsi="Cambria Math" w:cs="Cambria Math"/>
+                                      <w:i/>
+                                    </w:rPr>
+                                  </m:ctrlPr>
+                                </m:e>
+                                <m:e>
+                                  <m:r>
+                                    <w:rPr>
+                                      <w:rFonts w:ascii="Cambria Math" w:eastAsia="Cambria Math" w:hAnsi="Cambria Math" w:cs="Cambria Math"/>
+                                    </w:rPr>
+                                    <m:t>0</m:t>
+                                  </m:r>
+                                  <m:ctrlPr>
+                                    <w:rPr>
+                                      <w:rFonts w:ascii="Cambria Math" w:eastAsia="Cambria Math" w:hAnsi="Cambria Math" w:cs="Cambria Math"/>
+                                      <w:i/>
+                                    </w:rPr>
+                                  </m:ctrlPr>
+                                </m:e>
+                                <m:e>
+                                  <m:r>
+                                    <w:rPr>
+                                      <w:rFonts w:ascii="Cambria Math" w:eastAsia="Cambria Math" w:hAnsi="Cambria Math" w:cs="Cambria Math"/>
+                                    </w:rPr>
+                                    <m:t>0</m:t>
+                                  </m:r>
+                                  <m:ctrlPr>
+                                    <w:rPr>
+                                      <w:rFonts w:ascii="Cambria Math" w:eastAsia="Cambria Math" w:hAnsi="Cambria Math" w:cs="Cambria Math"/>
+                                      <w:i/>
+                                    </w:rPr>
+                                  </m:ctrlPr>
+                                </m:e>
+                              </m:mr>
+                              <m:mr>
+                                <m:e>
+                                  <m:r>
+                                    <w:rPr>
+                                      <w:rFonts w:ascii="Cambria Math" w:eastAsia="Calibri" w:hAnsi="Cambria Math" w:cs="Times New Roman"/>
+                                    </w:rPr>
+                                    <m:t>0</m:t>
+                                  </m:r>
+                                </m:e>
+                                <m:e>
+                                  <m:r>
+                                    <w:rPr>
+                                      <w:rFonts w:ascii="Cambria Math" w:eastAsia="Calibri" w:hAnsi="Cambria Math" w:cs="Times New Roman"/>
+                                    </w:rPr>
+                                    <m:t>0</m:t>
+                                  </m:r>
+                                </m:e>
+                                <m:e>
+                                  <m:r>
+                                    <w:rPr>
+                                      <w:rFonts w:ascii="Cambria Math" w:eastAsia="Calibri" w:hAnsi="Cambria Math" w:cs="Times New Roman"/>
+                                    </w:rPr>
+                                    <m:t>1</m:t>
+                                  </m:r>
+                                  <m:ctrlPr>
+                                    <w:rPr>
+                                      <w:rFonts w:ascii="Cambria Math" w:eastAsia="Cambria Math" w:hAnsi="Cambria Math" w:cs="Cambria Math"/>
+                                      <w:i/>
+                                    </w:rPr>
+                                  </m:ctrlPr>
+                                </m:e>
+                                <m:e>
+                                  <m:r>
+                                    <w:rPr>
+                                      <w:rFonts w:ascii="Cambria Math" w:eastAsia="Calibri" w:hAnsi="Cambria Math" w:cs="Times New Roman"/>
+                                    </w:rPr>
+                                    <m:t>0</m:t>
+                                  </m:r>
+                                </m:e>
+                              </m:mr>
+                              <m:mr>
+                                <m:e>
+                                  <m:r>
+                                    <w:rPr>
+                                      <w:rFonts w:ascii="Cambria Math" w:eastAsia="Calibri" w:hAnsi="Cambria Math" w:cs="Times New Roman"/>
+                                    </w:rPr>
+                                    <m:t>0</m:t>
+                                  </m:r>
+                                </m:e>
+                                <m:e>
+                                  <m:r>
+                                    <w:rPr>
+                                      <w:rFonts w:ascii="Cambria Math" w:eastAsia="Calibri" w:hAnsi="Cambria Math" w:cs="Times New Roman"/>
+                                    </w:rPr>
+                                    <m:t>0</m:t>
+                                  </m:r>
+                                </m:e>
+                                <m:e>
+                                  <m:r>
+                                    <w:rPr>
+                                      <w:rFonts w:ascii="Cambria Math" w:eastAsia="Calibri" w:hAnsi="Cambria Math" w:cs="Times New Roman"/>
+                                    </w:rPr>
+                                    <m:t>0</m:t>
+                                  </m:r>
+                                  <m:ctrlPr>
+                                    <w:rPr>
+                                      <w:rFonts w:ascii="Cambria Math" w:eastAsia="Cambria Math" w:hAnsi="Cambria Math" w:cs="Cambria Math"/>
+                                      <w:i/>
+                                    </w:rPr>
+                                  </m:ctrlPr>
+                                </m:e>
+                                <m:e>
+                                  <m:r>
+                                    <w:rPr>
+                                      <w:rFonts w:ascii="Cambria Math" w:eastAsia="Calibri" w:hAnsi="Cambria Math" w:cs="Times New Roman"/>
+                                    </w:rPr>
+                                    <m:t>1</m:t>
+                                  </m:r>
+                                </m:e>
+                              </m:mr>
+                            </m:m>
+                          </m:e>
+                        </m:d>
+                        <m:r>
+                          <w:rPr>
+                            <w:rFonts w:ascii="Cambria Math" w:eastAsia="Calibri" w:hAnsi="Cambria Math" w:cs="Times New Roman"/>
+                          </w:rPr>
+                          <m:t>X</m:t>
+                        </m:r>
+                      </m:e>
+                    </m:d>
+                  </m:e>
+                  <m:sup>
+                    <m:r>
+                      <w:rPr>
+                        <w:rFonts w:ascii="Cambria Math" w:eastAsia="Calibri" w:hAnsi="Cambria Math" w:cs="Times New Roman"/>
+                      </w:rPr>
+                      <m:t>T</m:t>
+                    </m:r>
+                  </m:sup>
+                </m:sSup>
+                <m:r>
+                  <w:rPr>
+                    <w:rFonts w:ascii="Cambria Math" w:eastAsia="Calibri" w:hAnsi="Cambria Math" w:cs="Times New Roman"/>
+                  </w:rPr>
+                  <m:t>E</m:t>
+                </m:r>
+                <m:d>
+                  <m:dPr>
+                    <m:begChr m:val="["/>
+                    <m:endChr m:val="]"/>
+                    <m:ctrlPr>
+                      <w:rPr>
+                        <w:rFonts w:ascii="Cambria Math" w:eastAsia="Calibri" w:hAnsi="Cambria Math" w:cs="Times New Roman"/>
+                        <w:i/>
+                      </w:rPr>
+                    </m:ctrlPr>
+                  </m:dPr>
+                  <m:e>
+                    <m:r>
+                      <w:rPr>
+                        <w:rFonts w:ascii="Cambria Math" w:eastAsia="Calibri" w:hAnsi="Cambria Math" w:cs="Times New Roman"/>
+                      </w:rPr>
+                      <m:t>K</m:t>
+                    </m:r>
+                    <m:d>
+                      <m:dPr>
+                        <m:begChr m:val="["/>
+                        <m:endChr m:val="]"/>
+                        <m:ctrlPr>
+                          <w:rPr>
+                            <w:rFonts w:ascii="Cambria Math" w:eastAsia="Calibri" w:hAnsi="Cambria Math" w:cs="Times New Roman"/>
+                            <w:i/>
+                          </w:rPr>
+                        </m:ctrlPr>
+                      </m:dPr>
+                      <m:e>
+                        <m:r>
+                          <w:rPr>
+                            <w:rFonts w:ascii="Cambria Math" w:eastAsia="Calibri" w:hAnsi="Cambria Math" w:cs="Times New Roman"/>
+                          </w:rPr>
+                          <m:t>I</m:t>
+                        </m:r>
+                        <m:r>
+                          <w:rPr>
+                            <w:rFonts w:ascii="Cambria Math" w:eastAsia="Calibri" w:hAnsi="Cambria Math" w:cs="Times New Roman"/>
+                          </w:rPr>
+                          <m:t>|t</m:t>
+                        </m:r>
+                      </m:e>
+                    </m:d>
+                    <m:r>
+                      <w:rPr>
+                        <w:rFonts w:ascii="Cambria Math" w:eastAsia="Calibri" w:hAnsi="Cambria Math" w:cs="Times New Roman"/>
+                      </w:rPr>
+                      <m:t>X</m:t>
+                    </m:r>
+                  </m:e>
+                </m:d>
+                <m:r>
+                  <w:rPr>
+                    <w:rFonts w:ascii="Cambria Math" w:eastAsia="Calibri" w:hAnsi="Cambria Math" w:cs="Times New Roman"/>
+                  </w:rPr>
+                  <m:t>=</m:t>
+                </m:r>
+                <m:sSup>
+                  <m:sSupPr>
+                    <m:ctrlPr>
+                      <w:rPr>
+                        <w:rFonts w:ascii="Cambria Math" w:eastAsia="Calibri" w:hAnsi="Cambria Math" w:cs="Times New Roman"/>
+                        <w:i/>
+                      </w:rPr>
+                    </m:ctrlPr>
+                  </m:sSupPr>
+                  <m:e>
+                    <m:d>
+                      <m:dPr>
+                        <m:begChr m:val="["/>
+                        <m:endChr m:val="]"/>
+                        <m:ctrlPr>
+                          <w:rPr>
+                            <w:rFonts w:ascii="Cambria Math" w:eastAsia="Calibri" w:hAnsi="Cambria Math" w:cs="Times New Roman"/>
+                            <w:i/>
+                          </w:rPr>
+                        </m:ctrlPr>
+                      </m:dPr>
+                      <m:e>
+                        <m:d>
+                          <m:dPr>
+                            <m:begChr m:val="["/>
+                            <m:endChr m:val="]"/>
+                            <m:ctrlPr>
+                              <w:rPr>
+                                <w:rFonts w:ascii="Cambria Math" w:eastAsia="Calibri" w:hAnsi="Cambria Math" w:cs="Times New Roman"/>
+                                <w:i/>
+                              </w:rPr>
+                            </m:ctrlPr>
+                          </m:dPr>
+                          <m:e>
+                            <m:r>
+                              <w:rPr>
+                                <w:rFonts w:ascii="Cambria Math" w:eastAsia="Calibri" w:hAnsi="Cambria Math" w:cs="Times New Roman"/>
+                              </w:rPr>
+                              <m:t>I|t</m:t>
+                            </m:r>
+                          </m:e>
+                        </m:d>
+                        <m:d>
+                          <m:dPr>
+                            <m:begChr m:val="["/>
+                            <m:endChr m:val="]"/>
+                            <m:ctrlPr>
+                              <w:rPr>
+                                <w:rFonts w:ascii="Cambria Math" w:eastAsia="Calibri" w:hAnsi="Cambria Math" w:cs="Times New Roman"/>
+                                <w:i/>
+                              </w:rPr>
+                            </m:ctrlPr>
+                          </m:dPr>
+                          <m:e>
+                            <m:m>
+                              <m:mPr>
+                                <m:mcs>
+                                  <m:mc>
+                                    <m:mcPr>
+                                      <m:count m:val="4"/>
+                                      <m:mcJc m:val="center"/>
+                                    </m:mcPr>
+                                  </m:mc>
+                                </m:mcs>
+                                <m:ctrlPr>
+                                  <w:rPr>
+                                    <w:rFonts w:ascii="Cambria Math" w:eastAsia="Calibri" w:hAnsi="Cambria Math" w:cs="Times New Roman"/>
+                                    <w:i/>
+                                  </w:rPr>
+                                </m:ctrlPr>
+                              </m:mPr>
+                              <m:mr>
+                                <m:e>
+                                  <m:r>
+                                    <w:rPr>
+                                      <w:rFonts w:ascii="Cambria Math" w:eastAsia="Calibri" w:hAnsi="Cambria Math" w:cs="Times New Roman"/>
+                                    </w:rPr>
+                                    <m:t>-1</m:t>
+                                  </m:r>
+                                </m:e>
+                                <m:e>
+                                  <m:r>
+                                    <w:rPr>
+                                      <w:rFonts w:ascii="Cambria Math" w:eastAsia="Calibri" w:hAnsi="Cambria Math" w:cs="Times New Roman"/>
+                                    </w:rPr>
+                                    <m:t>0</m:t>
+                                  </m:r>
+                                </m:e>
+                                <m:e>
+                                  <m:r>
+                                    <w:rPr>
+                                      <w:rFonts w:ascii="Cambria Math" w:eastAsia="Calibri" w:hAnsi="Cambria Math" w:cs="Times New Roman"/>
+                                    </w:rPr>
+                                    <m:t>0</m:t>
+                                  </m:r>
+                                  <m:ctrlPr>
+                                    <w:rPr>
+                                      <w:rFonts w:ascii="Cambria Math" w:eastAsia="Cambria Math" w:hAnsi="Cambria Math" w:cs="Cambria Math"/>
+                                      <w:i/>
+                                    </w:rPr>
+                                  </m:ctrlPr>
+                                </m:e>
+                                <m:e>
+                                  <m:r>
+                                    <w:rPr>
+                                      <w:rFonts w:ascii="Cambria Math" w:eastAsia="Calibri" w:hAnsi="Cambria Math" w:cs="Times New Roman"/>
+                                    </w:rPr>
+                                    <m:t>0</m:t>
+                                  </m:r>
+                                </m:e>
+                              </m:mr>
+                              <m:mr>
+                                <m:e>
+                                  <m:r>
+                                    <w:rPr>
+                                      <w:rFonts w:ascii="Cambria Math" w:eastAsia="Calibri" w:hAnsi="Cambria Math" w:cs="Times New Roman"/>
+                                    </w:rPr>
+                                    <m:t>0</m:t>
+                                  </m:r>
+                                  <m:ctrlPr>
+                                    <w:rPr>
+                                      <w:rFonts w:ascii="Cambria Math" w:eastAsia="Cambria Math" w:hAnsi="Cambria Math" w:cs="Cambria Math"/>
+                                      <w:i/>
+                                    </w:rPr>
+                                  </m:ctrlPr>
+                                </m:e>
+                                <m:e>
+                                  <m:r>
+                                    <w:rPr>
+                                      <w:rFonts w:ascii="Cambria Math" w:eastAsia="Cambria Math" w:hAnsi="Cambria Math" w:cs="Cambria Math"/>
+                                    </w:rPr>
+                                    <m:t>1</m:t>
+                                  </m:r>
+                                  <m:ctrlPr>
+                                    <w:rPr>
+                                      <w:rFonts w:ascii="Cambria Math" w:eastAsia="Cambria Math" w:hAnsi="Cambria Math" w:cs="Cambria Math"/>
+                                      <w:i/>
+                                    </w:rPr>
+                                  </m:ctrlPr>
+                                </m:e>
+                                <m:e>
+                                  <m:r>
+                                    <w:rPr>
+                                      <w:rFonts w:ascii="Cambria Math" w:eastAsia="Cambria Math" w:hAnsi="Cambria Math" w:cs="Cambria Math"/>
+                                    </w:rPr>
+                                    <m:t>0</m:t>
+                                  </m:r>
+                                  <m:ctrlPr>
+                                    <w:rPr>
+                                      <w:rFonts w:ascii="Cambria Math" w:eastAsia="Cambria Math" w:hAnsi="Cambria Math" w:cs="Cambria Math"/>
+                                      <w:i/>
+                                    </w:rPr>
+                                  </m:ctrlPr>
+                                </m:e>
+                                <m:e>
+                                  <m:r>
+                                    <w:rPr>
+                                      <w:rFonts w:ascii="Cambria Math" w:eastAsia="Cambria Math" w:hAnsi="Cambria Math" w:cs="Cambria Math"/>
+                                    </w:rPr>
+                                    <m:t>0</m:t>
+                                  </m:r>
+                                  <m:ctrlPr>
+                                    <w:rPr>
+                                      <w:rFonts w:ascii="Cambria Math" w:eastAsia="Cambria Math" w:hAnsi="Cambria Math" w:cs="Cambria Math"/>
+                                      <w:i/>
+                                    </w:rPr>
+                                  </m:ctrlPr>
+                                </m:e>
+                              </m:mr>
+                              <m:mr>
+                                <m:e>
+                                  <m:r>
+                                    <w:rPr>
+                                      <w:rFonts w:ascii="Cambria Math" w:eastAsia="Calibri" w:hAnsi="Cambria Math" w:cs="Times New Roman"/>
+                                    </w:rPr>
+                                    <m:t>0</m:t>
+                                  </m:r>
+                                </m:e>
+                                <m:e>
+                                  <m:r>
+                                    <w:rPr>
+                                      <w:rFonts w:ascii="Cambria Math" w:eastAsia="Calibri" w:hAnsi="Cambria Math" w:cs="Times New Roman"/>
+                                    </w:rPr>
+                                    <m:t>0</m:t>
+                                  </m:r>
+                                </m:e>
+                                <m:e>
+                                  <m:r>
+                                    <w:rPr>
+                                      <w:rFonts w:ascii="Cambria Math" w:eastAsia="Calibri" w:hAnsi="Cambria Math" w:cs="Times New Roman"/>
+                                    </w:rPr>
+                                    <m:t>1</m:t>
+                                  </m:r>
+                                  <m:ctrlPr>
+                                    <w:rPr>
+                                      <w:rFonts w:ascii="Cambria Math" w:eastAsia="Cambria Math" w:hAnsi="Cambria Math" w:cs="Cambria Math"/>
+                                      <w:i/>
+                                    </w:rPr>
+                                  </m:ctrlPr>
+                                </m:e>
+                                <m:e>
+                                  <m:r>
+                                    <w:rPr>
+                                      <w:rFonts w:ascii="Cambria Math" w:eastAsia="Calibri" w:hAnsi="Cambria Math" w:cs="Times New Roman"/>
+                                    </w:rPr>
+                                    <m:t>0</m:t>
+                                  </m:r>
+                                </m:e>
+                              </m:mr>
+                              <m:mr>
+                                <m:e>
+                                  <m:r>
+                                    <w:rPr>
+                                      <w:rFonts w:ascii="Cambria Math" w:eastAsia="Calibri" w:hAnsi="Cambria Math" w:cs="Times New Roman"/>
+                                    </w:rPr>
+                                    <m:t>0</m:t>
+                                  </m:r>
+                                </m:e>
+                                <m:e>
+                                  <m:r>
+                                    <w:rPr>
+                                      <w:rFonts w:ascii="Cambria Math" w:eastAsia="Calibri" w:hAnsi="Cambria Math" w:cs="Times New Roman"/>
+                                    </w:rPr>
+                                    <m:t>0</m:t>
+                                  </m:r>
+                                </m:e>
+                                <m:e>
+                                  <m:r>
+                                    <w:rPr>
+                                      <w:rFonts w:ascii="Cambria Math" w:eastAsia="Calibri" w:hAnsi="Cambria Math" w:cs="Times New Roman"/>
+                                    </w:rPr>
+                                    <m:t>0</m:t>
+                                  </m:r>
+                                  <m:ctrlPr>
+                                    <w:rPr>
+                                      <w:rFonts w:ascii="Cambria Math" w:eastAsia="Cambria Math" w:hAnsi="Cambria Math" w:cs="Cambria Math"/>
+                                      <w:i/>
+                                    </w:rPr>
+                                  </m:ctrlPr>
+                                </m:e>
+                                <m:e>
+                                  <m:r>
+                                    <w:rPr>
+                                      <w:rFonts w:ascii="Cambria Math" w:eastAsia="Calibri" w:hAnsi="Cambria Math" w:cs="Times New Roman"/>
+                                    </w:rPr>
+                                    <m:t>1</m:t>
+                                  </m:r>
+                                </m:e>
+                              </m:mr>
+                            </m:m>
+                          </m:e>
+                        </m:d>
+                        <m:r>
+                          <w:rPr>
+                            <w:rFonts w:ascii="Cambria Math" w:eastAsia="Calibri" w:hAnsi="Cambria Math" w:cs="Times New Roman"/>
+                          </w:rPr>
+                          <m:t>X</m:t>
+                        </m:r>
+                      </m:e>
+                    </m:d>
+                  </m:e>
+                  <m:sup>
+                    <m:r>
+                      <w:rPr>
+                        <w:rFonts w:ascii="Cambria Math" w:eastAsia="Calibri" w:hAnsi="Cambria Math" w:cs="Times New Roman"/>
+                      </w:rPr>
+                      <m:t>T</m:t>
+                    </m:r>
+                  </m:sup>
+                </m:sSup>
+                <m:sSup>
+                  <m:sSupPr>
+                    <m:ctrlPr>
+                      <w:rPr>
+                        <w:rFonts w:ascii="Cambria Math" w:eastAsia="Calibri" w:hAnsi="Cambria Math" w:cs="Times New Roman"/>
+                        <w:i/>
+                      </w:rPr>
+                    </m:ctrlPr>
+                  </m:sSupPr>
+                  <m:e>
+                    <m:r>
+                      <w:rPr>
+                        <w:rFonts w:ascii="Cambria Math" w:eastAsia="Calibri" w:hAnsi="Cambria Math" w:cs="Times New Roman"/>
+                      </w:rPr>
+                      <m:t>K</m:t>
+                    </m:r>
+                  </m:e>
+                  <m:sup>
+                    <m:r>
+                      <w:rPr>
+                        <w:rFonts w:ascii="Cambria Math" w:eastAsia="Calibri" w:hAnsi="Cambria Math" w:cs="Times New Roman"/>
+                      </w:rPr>
+                      <m:t>T</m:t>
+                    </m:r>
+                  </m:sup>
+                </m:sSup>
+                <m:r>
+                  <w:rPr>
+                    <w:rFonts w:ascii="Cambria Math" w:eastAsia="Calibri" w:hAnsi="Cambria Math" w:cs="Times New Roman"/>
+                  </w:rPr>
+                  <m:t>E</m:t>
+                </m:r>
+                <m:r>
+                  <w:rPr>
+                    <w:rFonts w:ascii="Cambria Math" w:eastAsia="Calibri" w:hAnsi="Cambria Math" w:cs="Times New Roman"/>
+                  </w:rPr>
+                  <m:t>K</m:t>
+                </m:r>
+                <m:d>
+                  <m:dPr>
+                    <m:begChr m:val="["/>
+                    <m:endChr m:val="]"/>
+                    <m:ctrlPr>
+                      <w:rPr>
+                        <w:rFonts w:ascii="Cambria Math" w:eastAsia="Calibri" w:hAnsi="Cambria Math" w:cs="Times New Roman"/>
+                        <w:i/>
+                      </w:rPr>
+                    </m:ctrlPr>
+                  </m:dPr>
+                  <m:e>
+                    <m:r>
+                      <w:rPr>
+                        <w:rFonts w:ascii="Cambria Math" w:eastAsia="Calibri" w:hAnsi="Cambria Math" w:cs="Times New Roman"/>
+                      </w:rPr>
+                      <m:t>I</m:t>
+                    </m:r>
+                    <m:r>
+                      <w:rPr>
+                        <w:rFonts w:ascii="Cambria Math" w:eastAsia="Calibri" w:hAnsi="Cambria Math" w:cs="Times New Roman"/>
+                      </w:rPr>
+                      <m:t>|t</m:t>
+                    </m:r>
+                  </m:e>
+                </m:d>
+                <m:r>
+                  <w:rPr>
+                    <w:rFonts w:ascii="Cambria Math" w:eastAsia="Calibri" w:hAnsi="Cambria Math" w:cs="Times New Roman"/>
+                  </w:rPr>
+                  <m:t>X=</m:t>
+                </m:r>
+                <m:sSup>
+                  <m:sSupPr>
+                    <m:ctrlPr>
+                      <w:rPr>
+                        <w:rFonts w:ascii="Cambria Math" w:eastAsia="Calibri" w:hAnsi="Cambria Math" w:cs="Times New Roman"/>
+                        <w:i/>
+                      </w:rPr>
+                    </m:ctrlPr>
+                  </m:sSupPr>
+                  <m:e>
+                    <m:d>
+                      <m:dPr>
+                        <m:begChr m:val="["/>
+                        <m:endChr m:val="]"/>
+                        <m:ctrlPr>
+                          <w:rPr>
+                            <w:rFonts w:ascii="Cambria Math" w:eastAsia="Calibri" w:hAnsi="Cambria Math" w:cs="Times New Roman"/>
+                            <w:i/>
+                          </w:rPr>
+                        </m:ctrlPr>
+                      </m:dPr>
+                      <m:e>
+                        <m:d>
+                          <m:dPr>
+                            <m:begChr m:val="["/>
+                            <m:endChr m:val="]"/>
+                            <m:ctrlPr>
+                              <w:rPr>
+                                <w:rFonts w:ascii="Cambria Math" w:eastAsia="Calibri" w:hAnsi="Cambria Math" w:cs="Times New Roman"/>
+                                <w:i/>
+                              </w:rPr>
+                            </m:ctrlPr>
+                          </m:dPr>
+                          <m:e>
+                            <m:r>
+                              <w:rPr>
+                                <w:rFonts w:ascii="Cambria Math" w:eastAsia="Calibri" w:hAnsi="Cambria Math" w:cs="Times New Roman"/>
+                              </w:rPr>
+                              <m:t>I|t</m:t>
+                            </m:r>
+                          </m:e>
+                        </m:d>
+                        <m:d>
+                          <m:dPr>
+                            <m:begChr m:val="["/>
+                            <m:endChr m:val="]"/>
+                            <m:ctrlPr>
+                              <w:rPr>
+                                <w:rFonts w:ascii="Cambria Math" w:eastAsia="Calibri" w:hAnsi="Cambria Math" w:cs="Times New Roman"/>
+                                <w:i/>
+                              </w:rPr>
+                            </m:ctrlPr>
+                          </m:dPr>
+                          <m:e>
+                            <m:m>
+                              <m:mPr>
+                                <m:mcs>
+                                  <m:mc>
+                                    <m:mcPr>
+                                      <m:count m:val="4"/>
+                                      <m:mcJc m:val="center"/>
+                                    </m:mcPr>
+                                  </m:mc>
+                                </m:mcs>
+                                <m:ctrlPr>
+                                  <w:rPr>
+                                    <w:rFonts w:ascii="Cambria Math" w:eastAsia="Calibri" w:hAnsi="Cambria Math" w:cs="Times New Roman"/>
+                                    <w:i/>
+                                  </w:rPr>
+                                </m:ctrlPr>
+                              </m:mPr>
+                              <m:mr>
+                                <m:e>
+                                  <m:r>
+                                    <w:rPr>
+                                      <w:rFonts w:ascii="Cambria Math" w:eastAsia="Calibri" w:hAnsi="Cambria Math" w:cs="Times New Roman"/>
+                                    </w:rPr>
+                                    <m:t>-1</m:t>
+                                  </m:r>
+                                </m:e>
+                                <m:e>
+                                  <m:r>
+                                    <w:rPr>
+                                      <w:rFonts w:ascii="Cambria Math" w:eastAsia="Calibri" w:hAnsi="Cambria Math" w:cs="Times New Roman"/>
+                                    </w:rPr>
+                                    <m:t>0</m:t>
+                                  </m:r>
+                                </m:e>
+                                <m:e>
+                                  <m:r>
+                                    <w:rPr>
+                                      <w:rFonts w:ascii="Cambria Math" w:eastAsia="Calibri" w:hAnsi="Cambria Math" w:cs="Times New Roman"/>
+                                    </w:rPr>
+                                    <m:t>0</m:t>
+                                  </m:r>
+                                  <m:ctrlPr>
+                                    <w:rPr>
+                                      <w:rFonts w:ascii="Cambria Math" w:eastAsia="Cambria Math" w:hAnsi="Cambria Math" w:cs="Cambria Math"/>
+                                      <w:i/>
+                                    </w:rPr>
+                                  </m:ctrlPr>
+                                </m:e>
+                                <m:e>
+                                  <m:r>
+                                    <w:rPr>
+                                      <w:rFonts w:ascii="Cambria Math" w:eastAsia="Calibri" w:hAnsi="Cambria Math" w:cs="Times New Roman"/>
+                                    </w:rPr>
+                                    <m:t>0</m:t>
+                                  </m:r>
+                                </m:e>
+                              </m:mr>
+                              <m:mr>
+                                <m:e>
+                                  <m:r>
+                                    <w:rPr>
+                                      <w:rFonts w:ascii="Cambria Math" w:eastAsia="Calibri" w:hAnsi="Cambria Math" w:cs="Times New Roman"/>
+                                    </w:rPr>
+                                    <m:t>0</m:t>
+                                  </m:r>
+                                  <m:ctrlPr>
+                                    <w:rPr>
+                                      <w:rFonts w:ascii="Cambria Math" w:eastAsia="Cambria Math" w:hAnsi="Cambria Math" w:cs="Cambria Math"/>
+                                      <w:i/>
+                                    </w:rPr>
+                                  </m:ctrlPr>
+                                </m:e>
+                                <m:e>
+                                  <m:r>
+                                    <w:rPr>
+                                      <w:rFonts w:ascii="Cambria Math" w:eastAsia="Cambria Math" w:hAnsi="Cambria Math" w:cs="Cambria Math"/>
+                                    </w:rPr>
+                                    <m:t>1</m:t>
+                                  </m:r>
+                                  <m:ctrlPr>
+                                    <w:rPr>
+                                      <w:rFonts w:ascii="Cambria Math" w:eastAsia="Cambria Math" w:hAnsi="Cambria Math" w:cs="Cambria Math"/>
+                                      <w:i/>
+                                    </w:rPr>
+                                  </m:ctrlPr>
+                                </m:e>
+                                <m:e>
+                                  <m:r>
+                                    <w:rPr>
+                                      <w:rFonts w:ascii="Cambria Math" w:eastAsia="Cambria Math" w:hAnsi="Cambria Math" w:cs="Cambria Math"/>
+                                    </w:rPr>
+                                    <m:t>0</m:t>
+                                  </m:r>
+                                  <m:ctrlPr>
+                                    <w:rPr>
+                                      <w:rFonts w:ascii="Cambria Math" w:eastAsia="Cambria Math" w:hAnsi="Cambria Math" w:cs="Cambria Math"/>
+                                      <w:i/>
+                                    </w:rPr>
+                                  </m:ctrlPr>
+                                </m:e>
+                                <m:e>
+                                  <m:r>
+                                    <w:rPr>
+                                      <w:rFonts w:ascii="Cambria Math" w:eastAsia="Cambria Math" w:hAnsi="Cambria Math" w:cs="Cambria Math"/>
+                                    </w:rPr>
+                                    <m:t>0</m:t>
+                                  </m:r>
+                                  <m:ctrlPr>
+                                    <w:rPr>
+                                      <w:rFonts w:ascii="Cambria Math" w:eastAsia="Cambria Math" w:hAnsi="Cambria Math" w:cs="Cambria Math"/>
+                                      <w:i/>
+                                    </w:rPr>
+                                  </m:ctrlPr>
+                                </m:e>
+                              </m:mr>
+                              <m:mr>
+                                <m:e>
+                                  <m:r>
+                                    <w:rPr>
+                                      <w:rFonts w:ascii="Cambria Math" w:eastAsia="Calibri" w:hAnsi="Cambria Math" w:cs="Times New Roman"/>
+                                    </w:rPr>
+                                    <m:t>0</m:t>
+                                  </m:r>
+                                </m:e>
+                                <m:e>
+                                  <m:r>
+                                    <w:rPr>
+                                      <w:rFonts w:ascii="Cambria Math" w:eastAsia="Calibri" w:hAnsi="Cambria Math" w:cs="Times New Roman"/>
+                                    </w:rPr>
+                                    <m:t>0</m:t>
+                                  </m:r>
+                                </m:e>
+                                <m:e>
+                                  <m:r>
+                                    <w:rPr>
+                                      <w:rFonts w:ascii="Cambria Math" w:eastAsia="Calibri" w:hAnsi="Cambria Math" w:cs="Times New Roman"/>
+                                    </w:rPr>
+                                    <m:t>1</m:t>
+                                  </m:r>
+                                  <m:ctrlPr>
+                                    <w:rPr>
+                                      <w:rFonts w:ascii="Cambria Math" w:eastAsia="Cambria Math" w:hAnsi="Cambria Math" w:cs="Cambria Math"/>
+                                      <w:i/>
+                                    </w:rPr>
+                                  </m:ctrlPr>
+                                </m:e>
+                                <m:e>
+                                  <m:r>
+                                    <w:rPr>
+                                      <w:rFonts w:ascii="Cambria Math" w:eastAsia="Calibri" w:hAnsi="Cambria Math" w:cs="Times New Roman"/>
+                                    </w:rPr>
+                                    <m:t>0</m:t>
+                                  </m:r>
+                                </m:e>
+                              </m:mr>
+                              <m:mr>
+                                <m:e>
+                                  <m:r>
+                                    <w:rPr>
+                                      <w:rFonts w:ascii="Cambria Math" w:eastAsia="Calibri" w:hAnsi="Cambria Math" w:cs="Times New Roman"/>
+                                    </w:rPr>
+                                    <m:t>0</m:t>
+                                  </m:r>
+                                </m:e>
+                                <m:e>
+                                  <m:r>
+                                    <w:rPr>
+                                      <w:rFonts w:ascii="Cambria Math" w:eastAsia="Calibri" w:hAnsi="Cambria Math" w:cs="Times New Roman"/>
+                                    </w:rPr>
+                                    <m:t>0</m:t>
+                                  </m:r>
+                                </m:e>
+                                <m:e>
+                                  <m:r>
+                                    <w:rPr>
+                                      <w:rFonts w:ascii="Cambria Math" w:eastAsia="Calibri" w:hAnsi="Cambria Math" w:cs="Times New Roman"/>
+                                    </w:rPr>
+                                    <m:t>0</m:t>
+                                  </m:r>
+                                  <m:ctrlPr>
+                                    <w:rPr>
+                                      <w:rFonts w:ascii="Cambria Math" w:eastAsia="Cambria Math" w:hAnsi="Cambria Math" w:cs="Cambria Math"/>
+                                      <w:i/>
+                                    </w:rPr>
+                                  </m:ctrlPr>
+                                </m:e>
+                                <m:e>
+                                  <m:r>
+                                    <w:rPr>
+                                      <w:rFonts w:ascii="Cambria Math" w:eastAsia="Calibri" w:hAnsi="Cambria Math" w:cs="Times New Roman"/>
+                                    </w:rPr>
+                                    <m:t>1</m:t>
+                                  </m:r>
+                                </m:e>
+                              </m:mr>
+                            </m:m>
+                          </m:e>
+                        </m:d>
+                        <m:r>
+                          <w:rPr>
+                            <w:rFonts w:ascii="Cambria Math" w:eastAsia="Calibri" w:hAnsi="Cambria Math" w:cs="Times New Roman"/>
+                          </w:rPr>
+                          <m:t>X</m:t>
+                        </m:r>
+                      </m:e>
+                    </m:d>
+                  </m:e>
+                  <m:sup>
+                    <m:r>
+                      <w:rPr>
+                        <w:rFonts w:ascii="Cambria Math" w:eastAsia="Calibri" w:hAnsi="Cambria Math" w:cs="Times New Roman"/>
+                      </w:rPr>
+                      <m:t>T</m:t>
+                    </m:r>
+                  </m:sup>
+                </m:sSup>
+                <m:r>
+                  <w:rPr>
+                    <w:rFonts w:ascii="Cambria Math" w:eastAsia="Calibri" w:hAnsi="Cambria Math" w:cs="Times New Roman"/>
+                  </w:rPr>
+                  <m:t>F</m:t>
+                </m:r>
+                <m:d>
+                  <m:dPr>
+                    <m:begChr m:val="["/>
+                    <m:endChr m:val="]"/>
+                    <m:ctrlPr>
+                      <w:rPr>
+                        <w:rFonts w:ascii="Cambria Math" w:eastAsia="Calibri" w:hAnsi="Cambria Math" w:cs="Times New Roman"/>
+                        <w:i/>
+                      </w:rPr>
+                    </m:ctrlPr>
+                  </m:dPr>
+                  <m:e>
+                    <m:r>
+                      <w:rPr>
+                        <w:rFonts w:ascii="Cambria Math" w:eastAsia="Calibri" w:hAnsi="Cambria Math" w:cs="Times New Roman"/>
+                      </w:rPr>
+                      <m:t>I</m:t>
+                    </m:r>
+                    <m:r>
+                      <w:rPr>
+                        <w:rFonts w:ascii="Cambria Math" w:eastAsia="Calibri" w:hAnsi="Cambria Math" w:cs="Times New Roman"/>
+                      </w:rPr>
+                      <m:t>|t</m:t>
+                    </m:r>
+                  </m:e>
+                </m:d>
+                <m:r>
+                  <w:rPr>
+                    <w:rFonts w:ascii="Cambria Math" w:eastAsia="Calibri" w:hAnsi="Cambria Math" w:cs="Times New Roman"/>
+                  </w:rPr>
+                  <m:t>X</m:t>
+                </m:r>
+                <m:r>
+                  <w:rPr>
+                    <w:rFonts w:ascii="Cambria Math" w:eastAsia="Calibri" w:hAnsi="Cambria Math" w:cs="Times New Roman"/>
+                  </w:rPr>
+                  <m:t>=</m:t>
+                </m:r>
+                <m:sSup>
+                  <m:sSupPr>
+                    <m:ctrlPr>
+                      <w:rPr>
+                        <w:rFonts w:ascii="Cambria Math" w:eastAsia="Calibri" w:hAnsi="Cambria Math" w:cs="Times New Roman"/>
+                        <w:i/>
+                      </w:rPr>
+                    </m:ctrlPr>
+                  </m:sSupPr>
+                  <m:e>
+                    <m:d>
+                      <m:dPr>
+                        <m:begChr m:val="["/>
+                        <m:endChr m:val="]"/>
+                        <m:ctrlPr>
+                          <w:rPr>
+                            <w:rFonts w:ascii="Cambria Math" w:eastAsia="Calibri" w:hAnsi="Cambria Math" w:cs="Times New Roman"/>
+                            <w:i/>
+                          </w:rPr>
+                        </m:ctrlPr>
+                      </m:dPr>
+                      <m:e>
+                        <m:m>
+                          <m:mPr>
+                            <m:mcs>
+                              <m:mc>
+                                <m:mcPr>
+                                  <m:count m:val="1"/>
+                                  <m:mcJc m:val="center"/>
+                                </m:mcPr>
+                              </m:mc>
+                            </m:mcs>
+                            <m:ctrlPr>
+                              <w:rPr>
+                                <w:rFonts w:ascii="Cambria Math" w:eastAsia="Calibri" w:hAnsi="Cambria Math" w:cs="Times New Roman"/>
+                                <w:i/>
+                              </w:rPr>
+                            </m:ctrlPr>
+                          </m:mPr>
+                          <m:mr>
+                            <m:e>
+                              <m:r>
+                                <w:rPr>
+                                  <w:rFonts w:ascii="Cambria Math" w:eastAsia="Calibri" w:hAnsi="Cambria Math" w:cs="Times New Roman"/>
+                                </w:rPr>
+                                <m:t>-</m:t>
+                              </m:r>
+                              <m:sSub>
+                                <m:sSubPr>
+                                  <m:ctrlPr>
+                                    <w:rPr>
+                                      <w:rFonts w:ascii="Cambria Math" w:eastAsia="Calibri" w:hAnsi="Cambria Math" w:cs="Times New Roman"/>
+                                      <w:i/>
+                                    </w:rPr>
+                                  </m:ctrlPr>
+                                </m:sSubPr>
+                                <m:e>
+                                  <m:r>
+                                    <w:rPr>
+                                      <w:rFonts w:ascii="Cambria Math" w:eastAsia="Calibri" w:hAnsi="Cambria Math" w:cs="Times New Roman"/>
+                                    </w:rPr>
+                                    <m:t>X</m:t>
+                                  </m:r>
+                                </m:e>
+                                <m:sub>
+                                  <m:r>
+                                    <w:rPr>
+                                      <w:rFonts w:ascii="Cambria Math" w:eastAsia="Calibri" w:hAnsi="Cambria Math" w:cs="Times New Roman"/>
+                                    </w:rPr>
+                                    <m:t>1</m:t>
+                                  </m:r>
+                                </m:sub>
+                              </m:sSub>
+                              <m:r>
+                                <w:rPr>
+                                  <w:rFonts w:ascii="Cambria Math" w:eastAsia="Calibri" w:hAnsi="Cambria Math" w:cs="Times New Roman"/>
+                                </w:rPr>
+                                <m:t>+</m:t>
+                              </m:r>
+                              <m:sSub>
+                                <m:sSubPr>
+                                  <m:ctrlPr>
+                                    <w:rPr>
+                                      <w:rFonts w:ascii="Cambria Math" w:eastAsia="Calibri" w:hAnsi="Cambria Math" w:cs="Times New Roman"/>
+                                      <w:i/>
+                                    </w:rPr>
+                                  </m:ctrlPr>
+                                </m:sSubPr>
+                                <m:e>
+                                  <m:r>
+                                    <w:rPr>
+                                      <w:rFonts w:ascii="Cambria Math" w:eastAsia="Calibri" w:hAnsi="Cambria Math" w:cs="Times New Roman"/>
+                                    </w:rPr>
+                                    <m:t>t</m:t>
+                                  </m:r>
+                                </m:e>
+                                <m:sub>
+                                  <m:r>
+                                    <w:rPr>
+                                      <w:rFonts w:ascii="Cambria Math" w:eastAsia="Calibri" w:hAnsi="Cambria Math" w:cs="Times New Roman"/>
+                                    </w:rPr>
+                                    <m:t>1</m:t>
+                                  </m:r>
+                                </m:sub>
+                              </m:sSub>
+                            </m:e>
+                          </m:mr>
+                          <m:mr>
+                            <m:e>
+                              <m:sSub>
+                                <m:sSubPr>
+                                  <m:ctrlPr>
+                                    <w:rPr>
+                                      <w:rFonts w:ascii="Cambria Math" w:eastAsia="Calibri" w:hAnsi="Cambria Math" w:cs="Times New Roman"/>
+                                      <w:i/>
+                                    </w:rPr>
+                                  </m:ctrlPr>
+                                </m:sSubPr>
+                                <m:e>
+                                  <m:r>
+                                    <w:rPr>
+                                      <w:rFonts w:ascii="Cambria Math" w:eastAsia="Calibri" w:hAnsi="Cambria Math" w:cs="Times New Roman"/>
+                                    </w:rPr>
+                                    <m:t>X</m:t>
+                                  </m:r>
+                                </m:e>
+                                <m:sub>
+                                  <m:r>
+                                    <w:rPr>
+                                      <w:rFonts w:ascii="Cambria Math" w:eastAsia="Calibri" w:hAnsi="Cambria Math" w:cs="Times New Roman"/>
+                                    </w:rPr>
+                                    <m:t>2</m:t>
+                                  </m:r>
+                                </m:sub>
+                              </m:sSub>
+                            </m:e>
+                          </m:mr>
+                          <m:mr>
+                            <m:e>
+                              <m:sSub>
+                                <m:sSubPr>
+                                  <m:ctrlPr>
+                                    <w:rPr>
+                                      <w:rFonts w:ascii="Cambria Math" w:eastAsia="Calibri" w:hAnsi="Cambria Math" w:cs="Times New Roman"/>
+                                      <w:i/>
+                                    </w:rPr>
+                                  </m:ctrlPr>
+                                </m:sSubPr>
+                                <m:e>
+                                  <m:r>
+                                    <w:rPr>
+                                      <w:rFonts w:ascii="Cambria Math" w:eastAsia="Calibri" w:hAnsi="Cambria Math" w:cs="Times New Roman"/>
+                                    </w:rPr>
+                                    <m:t>X</m:t>
+                                  </m:r>
+                                </m:e>
+                                <m:sub>
+                                  <m:r>
+                                    <w:rPr>
+                                      <w:rFonts w:ascii="Cambria Math" w:eastAsia="Calibri" w:hAnsi="Cambria Math" w:cs="Times New Roman"/>
+                                    </w:rPr>
+                                    <m:t>3</m:t>
+                                  </m:r>
+                                </m:sub>
+                              </m:sSub>
+                            </m:e>
+                          </m:mr>
+                        </m:m>
+                      </m:e>
+                    </m:d>
+                  </m:e>
+                  <m:sup>
+                    <m:r>
+                      <w:rPr>
+                        <w:rFonts w:ascii="Cambria Math" w:eastAsia="Calibri" w:hAnsi="Cambria Math" w:cs="Times New Roman"/>
+                      </w:rPr>
+                      <m:t>T</m:t>
+                    </m:r>
+                  </m:sup>
+                </m:sSup>
+                <m:r>
+                  <w:rPr>
+                    <w:rFonts w:ascii="Cambria Math" w:eastAsia="Calibri" w:hAnsi="Cambria Math" w:cs="Times New Roman"/>
+                  </w:rPr>
+                  <m:t>F</m:t>
+                </m:r>
+                <m:d>
+                  <m:dPr>
+                    <m:begChr m:val="["/>
+                    <m:endChr m:val="]"/>
+                    <m:ctrlPr>
+                      <w:rPr>
+                        <w:rFonts w:ascii="Cambria Math" w:eastAsia="Calibri" w:hAnsi="Cambria Math" w:cs="Times New Roman"/>
+                        <w:i/>
+                      </w:rPr>
+                    </m:ctrlPr>
+                  </m:dPr>
+                  <m:e>
+                    <m:m>
+                      <m:mPr>
+                        <m:mcs>
+                          <m:mc>
+                            <m:mcPr>
+                              <m:count m:val="1"/>
+                              <m:mcJc m:val="center"/>
+                            </m:mcPr>
+                          </m:mc>
+                        </m:mcs>
+                        <m:ctrlPr>
+                          <w:rPr>
+                            <w:rFonts w:ascii="Cambria Math" w:eastAsia="Calibri" w:hAnsi="Cambria Math" w:cs="Times New Roman"/>
+                            <w:i/>
+                          </w:rPr>
+                        </m:ctrlPr>
+                      </m:mPr>
+                      <m:mr>
+                        <m:e>
+                          <m:sSub>
+                            <m:sSubPr>
+                              <m:ctrlPr>
+                                <w:rPr>
+                                  <w:rFonts w:ascii="Cambria Math" w:eastAsia="Calibri" w:hAnsi="Cambria Math" w:cs="Times New Roman"/>
+                                  <w:i/>
+                                </w:rPr>
+                              </m:ctrlPr>
+                            </m:sSubPr>
+                            <m:e>
+                              <m:r>
+                                <w:rPr>
+                                  <w:rFonts w:ascii="Cambria Math" w:eastAsia="Calibri" w:hAnsi="Cambria Math" w:cs="Times New Roman"/>
+                                </w:rPr>
+                                <m:t>X</m:t>
+                              </m:r>
+                            </m:e>
+                            <m:sub>
+                              <m:r>
+                                <w:rPr>
+                                  <w:rFonts w:ascii="Cambria Math" w:eastAsia="Calibri" w:hAnsi="Cambria Math" w:cs="Times New Roman"/>
+                                </w:rPr>
+                                <m:t>1</m:t>
+                              </m:r>
+                            </m:sub>
+                          </m:sSub>
+                          <m:r>
+                            <w:rPr>
+                              <w:rFonts w:ascii="Cambria Math" w:eastAsia="Calibri" w:hAnsi="Cambria Math" w:cs="Times New Roman"/>
+                            </w:rPr>
+                            <m:t>+</m:t>
+                          </m:r>
+                          <m:sSub>
+                            <m:sSubPr>
+                              <m:ctrlPr>
+                                <w:rPr>
+                                  <w:rFonts w:ascii="Cambria Math" w:eastAsia="Calibri" w:hAnsi="Cambria Math" w:cs="Times New Roman"/>
+                                  <w:i/>
+                                </w:rPr>
+                              </m:ctrlPr>
+                            </m:sSubPr>
+                            <m:e>
+                              <m:r>
+                                <w:rPr>
+                                  <w:rFonts w:ascii="Cambria Math" w:eastAsia="Calibri" w:hAnsi="Cambria Math" w:cs="Times New Roman"/>
+                                </w:rPr>
+                                <m:t>t</m:t>
+                              </m:r>
+                            </m:e>
+                            <m:sub>
+                              <m:r>
+                                <w:rPr>
+                                  <w:rFonts w:ascii="Cambria Math" w:eastAsia="Calibri" w:hAnsi="Cambria Math" w:cs="Times New Roman"/>
+                                </w:rPr>
+                                <m:t>1</m:t>
+                              </m:r>
+                            </m:sub>
+                          </m:sSub>
+                        </m:e>
+                      </m:mr>
+                      <m:mr>
+                        <m:e>
+                          <m:sSub>
+                            <m:sSubPr>
+                              <m:ctrlPr>
+                                <w:rPr>
+                                  <w:rFonts w:ascii="Cambria Math" w:eastAsia="Calibri" w:hAnsi="Cambria Math" w:cs="Times New Roman"/>
+                                  <w:i/>
+                                </w:rPr>
+                              </m:ctrlPr>
+                            </m:sSubPr>
+                            <m:e>
+                              <m:r>
+                                <w:rPr>
+                                  <w:rFonts w:ascii="Cambria Math" w:eastAsia="Calibri" w:hAnsi="Cambria Math" w:cs="Times New Roman"/>
+                                </w:rPr>
+                                <m:t>X</m:t>
+                              </m:r>
+                            </m:e>
+                            <m:sub>
+                              <m:r>
+                                <w:rPr>
+                                  <w:rFonts w:ascii="Cambria Math" w:eastAsia="Calibri" w:hAnsi="Cambria Math" w:cs="Times New Roman"/>
+                                </w:rPr>
+                                <m:t>2</m:t>
+                              </m:r>
+                            </m:sub>
+                          </m:sSub>
+                        </m:e>
+                      </m:mr>
+                      <m:mr>
+                        <m:e>
+                          <m:sSub>
+                            <m:sSubPr>
+                              <m:ctrlPr>
+                                <w:rPr>
+                                  <w:rFonts w:ascii="Cambria Math" w:eastAsia="Calibri" w:hAnsi="Cambria Math" w:cs="Times New Roman"/>
+                                  <w:i/>
+                                </w:rPr>
+                              </m:ctrlPr>
+                            </m:sSubPr>
+                            <m:e>
+                              <m:r>
+                                <w:rPr>
+                                  <w:rFonts w:ascii="Cambria Math" w:eastAsia="Calibri" w:hAnsi="Cambria Math" w:cs="Times New Roman"/>
+                                </w:rPr>
+                                <m:t>X</m:t>
+                              </m:r>
+                            </m:e>
+                            <m:sub>
+                              <m:r>
+                                <w:rPr>
+                                  <w:rFonts w:ascii="Cambria Math" w:eastAsia="Calibri" w:hAnsi="Cambria Math" w:cs="Times New Roman"/>
+                                </w:rPr>
+                                <m:t>3</m:t>
+                              </m:r>
+                            </m:sub>
+                          </m:sSub>
+                        </m:e>
+                      </m:mr>
+                    </m:m>
+                  </m:e>
+                </m:d>
+                <m:r>
+                  <w:rPr>
+                    <w:rFonts w:ascii="Cambria Math" w:eastAsia="Calibri" w:hAnsi="Cambria Math" w:cs="Times New Roman"/>
+                  </w:rPr>
+                  <m:t>=0</m:t>
+                </m:r>
+              </m:oMath>
+            </m:oMathPara>
+          </w:p>
+          <w:p>
+            <w:pPr>
+              <w:rPr>
+                <w:rFonts w:ascii="Calibri" w:eastAsia="Calibri" w:hAnsi="Calibri" w:cs="Times New Roman"/>
+              </w:rPr>
+            </w:pPr>
+            <w:r>
+              <w:rPr>
+                <w:rFonts w:ascii="Calibri" w:eastAsia="Calibri" w:hAnsi="Calibri" w:cs="Times New Roman"/>
+              </w:rPr>
+              <w:t xml:space="preserve">Since the object can have any number of points equidistant from the mirror (same </w:t>
+            </w:r>
+            <m:oMath>
+              <m:sSub>
+                <m:sSubPr>
+                  <m:ctrlPr>
+                    <w:rPr>
+                      <w:rFonts w:ascii="Cambria Math" w:eastAsia="Calibri" w:hAnsi="Cambria Math" w:cs="Times New Roman"/>
+                      <w:i/>
+                    </w:rPr>
+                  </m:ctrlPr>
+                </m:sSubPr>
+                <m:e>
+                  <m:r>
+                    <w:rPr>
+                      <w:rFonts w:ascii="Cambria Math" w:eastAsia="Calibri" w:hAnsi="Cambria Math" w:cs="Times New Roman"/>
+                    </w:rPr>
+                    <m:t>X</m:t>
+                  </m:r>
+                </m:e>
+                <m:sub>
+                  <m:r>
+                    <w:rPr>
+                      <w:rFonts w:ascii="Cambria Math" w:eastAsia="Calibri" w:hAnsi="Cambria Math" w:cs="Times New Roman"/>
+                    </w:rPr>
+                    <m:t>1</m:t>
+                  </m:r>
+                </m:sub>
+              </m:sSub>
+            </m:oMath>
+            <w:r>
+              <w:rPr>
+                <w:rFonts w:ascii="Calibri" w:eastAsia="Calibri" w:hAnsi="Calibri" w:cs="Times New Roman"/>
+              </w:rPr>
+              <w:t xml:space="preserve">), this should hold for all </w:t>
+            </w:r>
+            <m:oMath>
+              <m:sSub>
+                <m:sSubPr>
+                  <m:ctrlPr>
+                    <w:rPr>
+                      <w:rFonts w:ascii="Cambria Math" w:eastAsia="Calibri" w:hAnsi="Cambria Math" w:cs="Times New Roman"/>
+                      <w:i/>
+                    </w:rPr>
+                  </m:ctrlPr>
+                </m:sSubPr>
+                <m:e>
+                  <m:r>
+                    <w:rPr>
+                      <w:rFonts w:ascii="Cambria Math" w:eastAsia="Calibri" w:hAnsi="Cambria Math" w:cs="Times New Roman"/>
+                    </w:rPr>
+                    <m:t>X</m:t>
+                  </m:r>
+                </m:e>
+                <m:sub>
+                  <m:r>
+                    <w:rPr>
+                      <w:rFonts w:ascii="Cambria Math" w:eastAsia="Calibri" w:hAnsi="Cambria Math" w:cs="Times New Roman"/>
+                    </w:rPr>
+                    <m:t>2</m:t>
+                  </m:r>
+                </m:sub>
+              </m:sSub>
+            </m:oMath>
+            <w:r>
+              <w:rPr>
+                <w:rFonts w:ascii="Calibri" w:eastAsia="Calibri" w:hAnsi="Calibri" w:cs="Times New Roman"/>
+              </w:rPr>
+              <w:t xml:space="preserve"> and </w:t>
+            </w:r>
+            <m:oMath>
+              <m:sSub>
+                <m:sSubPr>
+                  <m:ctrlPr>
+                    <w:rPr>
+                      <w:rFonts w:ascii="Cambria Math" w:eastAsia="Calibri" w:hAnsi="Cambria Math" w:cs="Times New Roman"/>
+                      <w:i/>
+                    </w:rPr>
+                  </m:ctrlPr>
+                </m:sSubPr>
+                <m:e>
+                  <m:r>
+                    <w:rPr>
+                      <w:rFonts w:ascii="Cambria Math" w:eastAsia="Calibri" w:hAnsi="Cambria Math" w:cs="Times New Roman"/>
+                    </w:rPr>
+                    <m:t>X</m:t>
+                  </m:r>
+                </m:e>
+                <m:sub>
+                  <m:r>
+                    <w:rPr>
+                      <w:rFonts w:ascii="Cambria Math" w:eastAsia="Calibri" w:hAnsi="Cambria Math" w:cs="Times New Roman"/>
+                    </w:rPr>
+                    <m:t>3</m:t>
+                  </m:r>
+                </m:sub>
+              </m:sSub>
+            </m:oMath>
+            <w:r>
+              <w:rPr>
+                <w:rFonts w:ascii="Calibri" w:eastAsia="Calibri" w:hAnsi="Calibri" w:cs="Times New Roman"/>
+              </w:rPr>
+              <w:t>. Still, I don’t see that this would restrict F to being skew-symmetric. Must have gone wrong somewhere along the way?</w:t>
+            </w:r>
+          </w:p>
+          <w:p>
+            <w:pPr>
+              <w:rPr>
+                <w:rFonts w:ascii="Calibri" w:eastAsia="Calibri" w:hAnsi="Calibri" w:cs="Times New Roman"/>
+              </w:rPr>
+            </w:pPr>
           </w:p>
         </w:tc>
       </w:tr>
@@ -2759,6 +5107,7 @@
               <w:contextualSpacing/>
             </w:pPr>
             <w:r>
+              <w:lastRenderedPageBreak/>
               <w:t>2.1</w:t>
             </w:r>
           </w:p>
@@ -3081,7 +5430,6 @@
               <w:contextualSpacing/>
             </w:pPr>
             <w:r>
-              <w:lastRenderedPageBreak/>
               <w:t>2.2</w:t>
             </w:r>
           </w:p>
@@ -4018,6 +6366,7 @@
               <w:contextualSpacing/>
             </w:pPr>
             <w:r>
+              <w:lastRenderedPageBreak/>
               <w:t>3.1</w:t>
             </w:r>
           </w:p>
@@ -6789,7 +9138,6 @@
               <w:contextualSpacing/>
             </w:pPr>
             <w:r>
-              <w:lastRenderedPageBreak/>
               <w:t>4.1</w:t>
             </w:r>
           </w:p>
@@ -6871,6 +9219,31 @@
           </w:p>
         </w:tc>
       </w:tr>
+    </w:tbl>
+    <w:p>
+      <w:r>
+        <w:br w:type="page"/>
+      </w:r>
+    </w:p>
+    <w:tbl>
+      <w:tblPr>
+        <w:tblStyle w:val="TableGrid"/>
+        <w:tblW w:w="11070" w:type="dxa"/>
+        <w:tblInd w:w="-905" w:type="dxa"/>
+        <w:tblBorders>
+          <w:top w:val="none" w:sz="0" w:space="0" w:color="auto"/>
+          <w:left w:val="none" w:sz="0" w:space="0" w:color="auto"/>
+          <w:bottom w:val="none" w:sz="0" w:space="0" w:color="auto"/>
+          <w:right w:val="none" w:sz="0" w:space="0" w:color="auto"/>
+          <w:insideH w:val="none" w:sz="0" w:space="0" w:color="auto"/>
+          <w:insideV w:val="none" w:sz="0" w:space="0" w:color="auto"/>
+        </w:tblBorders>
+        <w:tblLook w:val="04A0" w:firstRow="1" w:lastRow="0" w:firstColumn="1" w:lastColumn="0" w:noHBand="0" w:noVBand="1"/>
+      </w:tblPr>
+      <w:tblGrid>
+        <w:gridCol w:w="729"/>
+        <w:gridCol w:w="10341"/>
+      </w:tblGrid>
       <w:tr>
         <w:trPr>
           <w:trHeight w:val="549"/>
@@ -6884,6 +9257,7 @@
               <w:contextualSpacing/>
             </w:pPr>
             <w:r>
+              <w:lastRenderedPageBreak/>
               <w:t>4.2</w:t>
             </w:r>
           </w:p>
@@ -7148,11 +9522,211 @@
           </w:p>
         </w:tc>
       </w:tr>
+      <w:tr>
+        <w:trPr>
+          <w:trHeight w:val="549"/>
+        </w:trPr>
+        <w:tc>
+          <w:tcPr>
+            <w:tcW w:w="729" w:type="dxa"/>
+          </w:tcPr>
+          <w:p>
+            <w:pPr>
+              <w:contextualSpacing/>
+            </w:pPr>
+            <w:r>
+              <w:t>5.1</w:t>
+            </w:r>
+          </w:p>
+        </w:tc>
+        <w:tc>
+          <w:tcPr>
+            <w:tcW w:w="10341" w:type="dxa"/>
+          </w:tcPr>
+          <w:p>
+            <w:pPr>
+              <w:rPr>
+                <w:rFonts w:ascii="Calibri" w:eastAsia="Calibri" w:hAnsi="Calibri" w:cs="Times New Roman"/>
+                <w:noProof/>
+              </w:rPr>
+            </w:pPr>
+            <w:r>
+              <w:rPr>
+                <w:rFonts w:ascii="Calibri" w:eastAsia="Calibri" w:hAnsi="Calibri" w:cs="Times New Roman"/>
+                <w:noProof/>
+              </w:rPr>
+              <w:t xml:space="preserve">I used the original calculation of F as my error metric: </w:t>
+            </w:r>
+            <m:oMath>
+              <m:r>
+                <w:rPr>
+                  <w:rFonts w:ascii="Cambria Math" w:eastAsia="Calibri" w:hAnsi="Cambria Math" w:cs="Times New Roman"/>
+                  <w:noProof/>
+                </w:rPr>
+                <m:t>er</m:t>
+              </m:r>
+              <m:sSub>
+                <m:sSubPr>
+                  <m:ctrlPr>
+                    <w:rPr>
+                      <w:rFonts w:ascii="Cambria Math" w:eastAsia="Calibri" w:hAnsi="Cambria Math" w:cs="Times New Roman"/>
+                      <w:i/>
+                      <w:noProof/>
+                    </w:rPr>
+                  </m:ctrlPr>
+                </m:sSubPr>
+                <m:e>
+                  <m:r>
+                    <w:rPr>
+                      <w:rFonts w:ascii="Cambria Math" w:eastAsia="Calibri" w:hAnsi="Cambria Math" w:cs="Times New Roman"/>
+                      <w:noProof/>
+                    </w:rPr>
+                    <m:t>r</m:t>
+                  </m:r>
+                </m:e>
+                <m:sub>
+                  <m:r>
+                    <w:rPr>
+                      <w:rFonts w:ascii="Cambria Math" w:eastAsia="Calibri" w:hAnsi="Cambria Math" w:cs="Times New Roman"/>
+                      <w:noProof/>
+                    </w:rPr>
+                    <m:t>i</m:t>
+                  </m:r>
+                </m:sub>
+              </m:sSub>
+              <m:r>
+                <w:rPr>
+                  <w:rFonts w:ascii="Cambria Math" w:eastAsia="Calibri" w:hAnsi="Cambria Math" w:cs="Times New Roman"/>
+                  <w:noProof/>
+                </w:rPr>
+                <m:t>=</m:t>
+              </m:r>
+              <m:sSubSup>
+                <m:sSubSupPr>
+                  <m:ctrlPr>
+                    <w:rPr>
+                      <w:rFonts w:ascii="Cambria Math" w:eastAsia="Calibri" w:hAnsi="Cambria Math" w:cs="Times New Roman"/>
+                      <w:i/>
+                      <w:noProof/>
+                    </w:rPr>
+                  </m:ctrlPr>
+                </m:sSubSupPr>
+                <m:e>
+                  <m:r>
+                    <w:rPr>
+                      <w:rFonts w:ascii="Cambria Math" w:eastAsia="Calibri" w:hAnsi="Cambria Math" w:cs="Times New Roman"/>
+                      <w:noProof/>
+                    </w:rPr>
+                    <m:t>x</m:t>
+                  </m:r>
+                </m:e>
+                <m:sub>
+                  <m:r>
+                    <w:rPr>
+                      <w:rFonts w:ascii="Cambria Math" w:eastAsia="Calibri" w:hAnsi="Cambria Math" w:cs="Times New Roman"/>
+                      <w:noProof/>
+                    </w:rPr>
+                    <m:t>i</m:t>
+                  </m:r>
+                </m:sub>
+                <m:sup>
+                  <m:r>
+                    <w:rPr>
+                      <w:rFonts w:ascii="Cambria Math" w:eastAsia="Calibri" w:hAnsi="Cambria Math" w:cs="Times New Roman"/>
+                      <w:noProof/>
+                    </w:rPr>
+                    <m:t>'T</m:t>
+                  </m:r>
+                </m:sup>
+              </m:sSubSup>
+              <m:r>
+                <w:rPr>
+                  <w:rFonts w:ascii="Cambria Math" w:eastAsia="Calibri" w:hAnsi="Cambria Math" w:cs="Times New Roman"/>
+                  <w:noProof/>
+                </w:rPr>
+                <m:t>F</m:t>
+              </m:r>
+              <m:sSub>
+                <m:sSubPr>
+                  <m:ctrlPr>
+                    <w:rPr>
+                      <w:rFonts w:ascii="Cambria Math" w:eastAsia="Calibri" w:hAnsi="Cambria Math" w:cs="Times New Roman"/>
+                      <w:i/>
+                      <w:noProof/>
+                    </w:rPr>
+                  </m:ctrlPr>
+                </m:sSubPr>
+                <m:e>
+                  <m:r>
+                    <w:rPr>
+                      <w:rFonts w:ascii="Cambria Math" w:eastAsia="Calibri" w:hAnsi="Cambria Math" w:cs="Times New Roman"/>
+                      <w:noProof/>
+                    </w:rPr>
+                    <m:t>x</m:t>
+                  </m:r>
+                </m:e>
+                <m:sub>
+                  <m:r>
+                    <w:rPr>
+                      <w:rFonts w:ascii="Cambria Math" w:eastAsia="Calibri" w:hAnsi="Cambria Math" w:cs="Times New Roman"/>
+                      <w:noProof/>
+                    </w:rPr>
+                    <m:t>i</m:t>
+                  </m:r>
+                </m:sub>
+              </m:sSub>
+            </m:oMath>
+            <w:r>
+              <w:rPr>
+                <w:rFonts w:ascii="Calibri" w:eastAsia="Calibri" w:hAnsi="Calibri" w:cs="Times New Roman"/>
+                <w:noProof/>
+              </w:rPr>
+              <w:t>. I counted all points with error below a threshold as inliers. Additionally, I took random sets of 15 points instead of 8 points. More points means that it’s more likely there will be points from all around the image, but 15 is still small enough that many of the 10000 iterations will be all inliers and no outliers.</w:t>
+            </w:r>
+          </w:p>
+          <w:p>
+            <w:pPr>
+              <w:rPr>
+                <w:rFonts w:ascii="Calibri" w:eastAsia="Calibri" w:hAnsi="Calibri" w:cs="Times New Roman"/>
+                <w:noProof/>
+              </w:rPr>
+            </w:pPr>
+          </w:p>
+          <w:p>
+            <w:pPr>
+              <w:rPr>
+                <w:rFonts w:ascii="Calibri" w:eastAsia="Calibri" w:hAnsi="Calibri" w:cs="Times New Roman"/>
+                <w:noProof/>
+              </w:rPr>
+            </w:pPr>
+            <w:r>
+              <w:rPr>
+                <w:rFonts w:ascii="Calibri" w:eastAsia="Calibri" w:hAnsi="Calibri" w:cs="Times New Roman"/>
+                <w:noProof/>
+              </w:rPr>
+              <w:t xml:space="preserve">Plugging all the points in eightpoint came out with a trash result, but using ransac wasn’t </w:t>
+            </w:r>
+            <w:r>
+              <w:rPr>
+                <w:rFonts w:ascii="Calibri" w:eastAsia="Calibri" w:hAnsi="Calibri" w:cs="Times New Roman"/>
+                <w:noProof/>
+              </w:rPr>
+              <w:t>colossally</w:t>
+            </w:r>
+            <w:r>
+              <w:rPr>
+                <w:rFonts w:ascii="Calibri" w:eastAsia="Calibri" w:hAnsi="Calibri" w:cs="Times New Roman"/>
+                <w:noProof/>
+              </w:rPr>
+              <w:t xml:space="preserve"> better. For example, in both cases, the result had an epipole in the image, whereas the noiseless correspondence results in the epipole being outside the image.  </w:t>
+            </w:r>
+            <w:bookmarkStart w:id="0" w:name="_GoBack"/>
+            <w:bookmarkEnd w:id="0"/>
+          </w:p>
+        </w:tc>
+      </w:tr>
     </w:tbl>
-    <w:p>
-      <w:bookmarkStart w:id="0" w:name="_GoBack"/>
-      <w:bookmarkEnd w:id="0"/>
-    </w:p>
+    <w:p/>
     <w:sectPr>
       <w:headerReference w:type="default" r:id="rId15"/>
       <w:pgSz w:w="12240" w:h="15840"/>
@@ -10871,7 +13445,7 @@
 </file>
 
 <file path=customXml/itemProps1.xml><?xml version="1.0" encoding="utf-8"?>
-<ds:datastoreItem xmlns:ds="http://schemas.openxmlformats.org/officeDocument/2006/customXml" ds:itemID="{606D6B1F-0A7A-4CA5-9983-A693F8E369AA}">
+<ds:datastoreItem xmlns:ds="http://schemas.openxmlformats.org/officeDocument/2006/customXml" ds:itemID="{9B751DD6-74CE-4397-BF54-6C26144443F0}">
   <ds:schemaRefs>
     <ds:schemaRef ds:uri="http://schemas.openxmlformats.org/officeDocument/2006/bibliography"/>
   </ds:schemaRefs>
